--- a/EXAM_PRE/JS Applications Exam Preparation 1/01. Meme Lounge_Условие.docx
+++ b/EXAM_PRE/JS Applications Exam Preparation 1/01. Meme Lounge_Условие.docx
@@ -1,10 +1,10 @@
 
 <file path=word/document.xml><?xml version="1.0" encoding="utf-8"?>
-<w:document xmlns:wpc="http://schemas.microsoft.com/office/word/2010/wordprocessingCanvas" xmlns:cx="http://schemas.microsoft.com/office/drawing/2014/chartex" xmlns:cx1="http://schemas.microsoft.com/office/drawing/2015/9/8/chartex" xmlns:cx2="http://schemas.microsoft.com/office/drawing/2015/10/21/chartex" xmlns:cx3="http://schemas.microsoft.com/office/drawing/2016/5/9/chartex" xmlns:cx4="http://schemas.microsoft.com/office/drawing/2016/5/10/chartex" xmlns:cx5="http://schemas.microsoft.com/office/drawing/2016/5/11/chartex" xmlns:cx6="http://schemas.microsoft.com/office/drawing/2016/5/12/chartex" xmlns:cx7="http://schemas.microsoft.com/office/drawing/2016/5/13/chartex" xmlns:cx8="http://schemas.microsoft.com/office/drawing/2016/5/14/chartex" xmlns:mc="http://schemas.openxmlformats.org/markup-compatibility/2006" xmlns:aink="http://schemas.microsoft.com/office/drawing/2016/ink" xmlns:am3d="http://schemas.microsoft.com/office/drawing/2017/model3d" xmlns:o="urn:schemas-microsoft-com:office:office" xmlns:r="http://schemas.openxmlformats.org/officeDocument/2006/relationships" xmlns:m="http://schemas.openxmlformats.org/officeDocument/2006/math" xmlns:v="urn:schemas-microsoft-com:vml" xmlns:wp14="http://schemas.microsoft.com/office/word/2010/wordprocessingDrawing" xmlns:wp="http://schemas.openxmlformats.org/drawingml/2006/wordprocessingDrawing" xmlns:w10="urn:schemas-microsoft-com:office:word" xmlns:w="http://schemas.openxmlformats.org/wordprocessingml/2006/main" xmlns:w14="http://schemas.microsoft.com/office/word/2010/wordml" xmlns:w15="http://schemas.microsoft.com/office/word/2012/wordml" xmlns:w16cex="http://schemas.microsoft.com/office/word/2018/wordml/cex" xmlns:w16cid="http://schemas.microsoft.com/office/word/2016/wordml/cid" xmlns:w16="http://schemas.microsoft.com/office/word/2018/wordml" xmlns:w16se="http://schemas.microsoft.com/office/word/2015/wordml/symex" xmlns:wpg="http://schemas.microsoft.com/office/word/2010/wordprocessingGroup" xmlns:wpi="http://schemas.microsoft.com/office/word/2010/wordprocessingInk" xmlns:wne="http://schemas.microsoft.com/office/word/2006/wordml" xmlns:wps="http://schemas.microsoft.com/office/word/2010/wordprocessingShape" mc:Ignorable="w14 w15 w16se w16cid w16 w16cex wp14">
+<w:document xmlns:wpc="http://schemas.microsoft.com/office/word/2010/wordprocessingCanvas" xmlns:mc="http://schemas.openxmlformats.org/markup-compatibility/2006" xmlns:o="urn:schemas-microsoft-com:office:office" xmlns:r="http://schemas.openxmlformats.org/officeDocument/2006/relationships" xmlns:m="http://schemas.openxmlformats.org/officeDocument/2006/math" xmlns:v="urn:schemas-microsoft-com:vml" xmlns:wp14="http://schemas.microsoft.com/office/word/2010/wordprocessingDrawing" xmlns:wp="http://schemas.openxmlformats.org/drawingml/2006/wordprocessingDrawing" xmlns:w10="urn:schemas-microsoft-com:office:word" xmlns:w="http://schemas.openxmlformats.org/wordprocessingml/2006/main" xmlns:w14="http://schemas.microsoft.com/office/word/2010/wordml" xmlns:wpg="http://schemas.microsoft.com/office/word/2010/wordprocessingGroup" xmlns:wpi="http://schemas.microsoft.com/office/word/2010/wordprocessingInk" xmlns:wne="http://schemas.microsoft.com/office/word/2006/wordml" xmlns:wps="http://schemas.microsoft.com/office/word/2010/wordprocessingShape" mc:Ignorable="w14 wp14">
   <w:body>
     <w:p>
       <w:pPr>
-        <w:pStyle w:val="Heading1"/>
+        <w:pStyle w:val="1"/>
         <w:jc w:val="center"/>
       </w:pPr>
       <w:r>
@@ -39,7 +39,7 @@
     </w:p>
     <w:p>
       <w:pPr>
-        <w:pStyle w:val="Heading2"/>
+        <w:pStyle w:val="2"/>
         <w:numPr>
           <w:ilvl w:val="0"/>
           <w:numId w:val="22"/>
@@ -145,7 +145,6 @@
       <w:r>
         <w:t xml:space="preserve"> </w:t>
       </w:r>
-      <w:proofErr w:type="gramStart"/>
       <w:r>
         <w:rPr>
           <w:b/>
@@ -153,7 +152,6 @@
         </w:rPr>
         <w:t>password</w:t>
       </w:r>
-      <w:proofErr w:type="gramEnd"/>
       <w:r>
         <w:rPr>
           <w:b/>
@@ -224,7 +222,7 @@
     </w:p>
     <w:p>
       <w:pPr>
-        <w:pStyle w:val="Heading2"/>
+        <w:pStyle w:val="2"/>
         <w:numPr>
           <w:ilvl w:val="0"/>
           <w:numId w:val="22"/>
@@ -245,7 +243,7 @@
     </w:p>
     <w:p>
       <w:pPr>
-        <w:pStyle w:val="ListParagraph"/>
+        <w:pStyle w:val="ac"/>
         <w:numPr>
           <w:ilvl w:val="0"/>
           <w:numId w:val="23"/>
@@ -262,7 +260,6 @@
       <w:r>
         <w:t xml:space="preserve">: A </w:t>
       </w:r>
-      <w:proofErr w:type="spellStart"/>
       <w:r>
         <w:rPr>
           <w:b/>
@@ -270,7 +267,6 @@
         </w:rPr>
         <w:t>package.json</w:t>
       </w:r>
-      <w:proofErr w:type="spellEnd"/>
       <w:r>
         <w:t xml:space="preserve"> file, containing a list of common dependencies. You may change the included libraries to you</w:t>
       </w:r>
@@ -286,7 +282,6 @@
       <w:r>
         <w:t xml:space="preserve">. The sections </w:t>
       </w:r>
-      <w:proofErr w:type="spellStart"/>
       <w:r>
         <w:rPr>
           <w:b/>
@@ -294,7 +289,6 @@
         </w:rPr>
         <w:t>devDependencies</w:t>
       </w:r>
-      <w:proofErr w:type="spellEnd"/>
       <w:r>
         <w:t xml:space="preserve"> and </w:t>
       </w:r>
@@ -345,7 +339,7 @@
     </w:p>
     <w:p>
       <w:pPr>
-        <w:pStyle w:val="ListParagraph"/>
+        <w:pStyle w:val="ac"/>
         <w:numPr>
           <w:ilvl w:val="0"/>
           <w:numId w:val="23"/>
@@ -445,7 +439,7 @@
     </w:p>
     <w:p>
       <w:pPr>
-        <w:pStyle w:val="ListParagraph"/>
+        <w:pStyle w:val="ac"/>
         <w:numPr>
           <w:ilvl w:val="0"/>
           <w:numId w:val="23"/>
@@ -603,7 +597,7 @@
     </w:p>
     <w:p>
       <w:pPr>
-        <w:pStyle w:val="ListParagraph"/>
+        <w:pStyle w:val="ac"/>
         <w:numPr>
           <w:ilvl w:val="0"/>
           <w:numId w:val="23"/>
@@ -748,23 +742,7 @@
           <w:b/>
           <w:bCs/>
         </w:rPr>
-        <w:t>change "</w:t>
-      </w:r>
-      <w:proofErr w:type="spellStart"/>
-      <w:r>
-        <w:rPr>
-          <w:b/>
-          <w:bCs/>
-        </w:rPr>
-        <w:t>href</w:t>
-      </w:r>
-      <w:proofErr w:type="spellEnd"/>
-      <w:r>
-        <w:rPr>
-          <w:b/>
-          <w:bCs/>
-        </w:rPr>
-        <w:t>"</w:t>
+        <w:t>change "href"</w:t>
       </w:r>
       <w:r>
         <w:t xml:space="preserve"> attributes on links and add/change the </w:t>
@@ -797,7 +775,7 @@
     </w:p>
     <w:p>
       <w:pPr>
-        <w:pStyle w:val="Heading2"/>
+        <w:pStyle w:val="2"/>
         <w:numPr>
           <w:ilvl w:val="0"/>
           <w:numId w:val="22"/>
@@ -814,11 +792,14 @@
     </w:p>
     <w:p>
       <w:pPr>
-        <w:pStyle w:val="Heading3"/>
-        <w:rPr>
-          <w:noProof/>
-        </w:rPr>
-      </w:pPr>
+        <w:pStyle w:val="3"/>
+        <w:rPr>
+          <w:noProof/>
+        </w:rPr>
+      </w:pPr>
+      <w:r>
+        <w:t>+</w:t>
+      </w:r>
       <w:r>
         <w:t>Nav</w:t>
       </w:r>
@@ -997,21 +978,7 @@
         <w:rPr>
           <w:b/>
         </w:rPr>
-        <w:t xml:space="preserve">Welcome, </w:t>
-      </w:r>
-      <w:proofErr w:type="gramStart"/>
-      <w:r>
-        <w:rPr>
-          <w:b/>
-        </w:rPr>
-        <w:t>{ user’s</w:t>
-      </w:r>
-      <w:proofErr w:type="gramEnd"/>
-      <w:r>
-        <w:rPr>
-          <w:b/>
-        </w:rPr>
-        <w:t xml:space="preserve"> email address</w:t>
+        <w:t>Welcome, { user’s email address</w:t>
       </w:r>
       <w:r>
         <w:rPr>
@@ -1085,7 +1052,7 @@
     </w:p>
     <w:p>
       <w:pPr>
-        <w:pStyle w:val="ListParagraph"/>
+        <w:pStyle w:val="ac"/>
         <w:spacing w:after="0"/>
         <w:ind w:left="0"/>
         <w:rPr>
@@ -1115,7 +1082,7 @@
                     <pic:cNvPicPr/>
                   </pic:nvPicPr>
                   <pic:blipFill>
-                    <a:blip r:embed="rId8" cstate="print"/>
+                    <a:blip r:embed="rId9" cstate="print"/>
                     <a:stretch>
                       <a:fillRect/>
                     </a:stretch>
@@ -1138,7 +1105,7 @@
     </w:p>
     <w:p>
       <w:pPr>
-        <w:pStyle w:val="ListParagraph"/>
+        <w:pStyle w:val="ac"/>
         <w:spacing w:before="120" w:after="120"/>
         <w:ind w:left="0"/>
         <w:rPr>
@@ -1150,7 +1117,7 @@
     </w:p>
     <w:p>
       <w:pPr>
-        <w:pStyle w:val="ListParagraph"/>
+        <w:pStyle w:val="ac"/>
         <w:spacing w:before="120" w:after="120"/>
         <w:ind w:left="0"/>
         <w:rPr>
@@ -1176,7 +1143,7 @@
     </w:p>
     <w:p>
       <w:pPr>
-        <w:pStyle w:val="ListParagraph"/>
+        <w:pStyle w:val="ac"/>
         <w:spacing w:before="120" w:after="120"/>
         <w:ind w:left="0"/>
         <w:rPr>
@@ -1187,7 +1154,7 @@
     </w:p>
     <w:p>
       <w:pPr>
-        <w:pStyle w:val="ListParagraph"/>
+        <w:pStyle w:val="ac"/>
         <w:ind w:left="0"/>
         <w:rPr>
           <w:noProof/>
@@ -1213,7 +1180,7 @@
                     <pic:cNvPicPr/>
                   </pic:nvPicPr>
                   <pic:blipFill>
-                    <a:blip r:embed="rId9"/>
+                    <a:blip r:embed="rId10"/>
                     <a:stretch>
                       <a:fillRect/>
                     </a:stretch>
@@ -1236,7 +1203,7 @@
     </w:p>
     <w:p>
       <w:pPr>
-        <w:pStyle w:val="Heading3"/>
+        <w:pStyle w:val="3"/>
         <w:rPr>
           <w:noProof/>
         </w:rPr>
@@ -1342,7 +1309,7 @@
                     <pic:cNvPicPr/>
                   </pic:nvPicPr>
                   <pic:blipFill>
-                    <a:blip r:embed="rId10" cstate="print"/>
+                    <a:blip r:embed="rId11" cstate="print"/>
                     <a:stretch>
                       <a:fillRect/>
                     </a:stretch>
@@ -1365,11 +1332,14 @@
     </w:p>
     <w:p>
       <w:pPr>
-        <w:pStyle w:val="Heading3"/>
-        <w:rPr>
-          <w:noProof/>
-        </w:rPr>
-      </w:pPr>
+        <w:pStyle w:val="3"/>
+        <w:rPr>
+          <w:noProof/>
+        </w:rPr>
+      </w:pPr>
+      <w:r>
+        <w:t>+</w:t>
+      </w:r>
       <w:r>
         <w:t>Login</w:t>
       </w:r>
@@ -1578,7 +1548,7 @@
                     <pic:cNvPicPr/>
                   </pic:nvPicPr>
                   <pic:blipFill rotWithShape="1">
-                    <a:blip r:embed="rId11" cstate="print"/>
+                    <a:blip r:embed="rId12" cstate="print"/>
                     <a:srcRect t="3641" b="8633"/>
                     <a:stretch/>
                   </pic:blipFill>
@@ -1817,7 +1787,6 @@
         </w:rPr>
         <w:t xml:space="preserve"> a property </w:t>
       </w:r>
-      <w:proofErr w:type="spellStart"/>
       <w:r>
         <w:rPr>
           <w:rFonts w:cstheme="minorHAnsi"/>
@@ -1842,7 +1811,6 @@
         </w:rPr>
         <w:t>Token</w:t>
       </w:r>
-      <w:proofErr w:type="spellEnd"/>
       <w:r>
         <w:t xml:space="preserve">, which contains the </w:t>
       </w:r>
@@ -1867,7 +1835,6 @@
       <w:r>
         <w:t xml:space="preserve">you need to store this information using </w:t>
       </w:r>
-      <w:proofErr w:type="spellStart"/>
       <w:r>
         <w:rPr>
           <w:b/>
@@ -1875,11 +1842,9 @@
         </w:rPr>
         <w:t>sessionStorage</w:t>
       </w:r>
-      <w:proofErr w:type="spellEnd"/>
       <w:r>
         <w:t xml:space="preserve"> or </w:t>
       </w:r>
-      <w:proofErr w:type="spellStart"/>
       <w:r>
         <w:rPr>
           <w:b/>
@@ -1887,7 +1852,6 @@
         </w:rPr>
         <w:t>localStorage</w:t>
       </w:r>
-      <w:proofErr w:type="spellEnd"/>
       <w:r>
         <w:rPr>
           <w:b/>
@@ -1896,50 +1860,41 @@
         <w:t>,</w:t>
       </w:r>
       <w:r>
+        <w:t xml:space="preserve"> in order to be able to perform authenticated requests.</w:t>
+      </w:r>
+    </w:p>
+    <w:p>
+      <w:r>
+        <w:t>If the login was</w:t>
+      </w:r>
+      <w:r>
+        <w:t xml:space="preserve"> success</w:t>
+      </w:r>
+      <w:r>
+        <w:t>ful</w:t>
+      </w:r>
+      <w:r>
+        <w:t xml:space="preserve">, </w:t>
+      </w:r>
+      <w:r>
+        <w:rPr>
+          <w:b/>
+          <w:bCs/>
+        </w:rPr>
+        <w:t>redirect</w:t>
+      </w:r>
+      <w:r>
+        <w:t xml:space="preserve"> the user to the </w:t>
+      </w:r>
+      <w:r>
+        <w:rPr>
+          <w:b/>
+        </w:rPr>
+        <w:t>All</w:t>
+      </w:r>
+      <w:r>
         <w:t xml:space="preserve"> </w:t>
       </w:r>
-      <w:proofErr w:type="gramStart"/>
-      <w:r>
-        <w:t>in order to</w:t>
-      </w:r>
-      <w:proofErr w:type="gramEnd"/>
-      <w:r>
-        <w:t xml:space="preserve"> be able to perform authenticated requests.</w:t>
-      </w:r>
-    </w:p>
-    <w:p>
-      <w:r>
-        <w:t>If the login was</w:t>
-      </w:r>
-      <w:r>
-        <w:t xml:space="preserve"> success</w:t>
-      </w:r>
-      <w:r>
-        <w:t>ful</w:t>
-      </w:r>
-      <w:r>
-        <w:t xml:space="preserve">, </w:t>
-      </w:r>
-      <w:r>
-        <w:rPr>
-          <w:b/>
-          <w:bCs/>
-        </w:rPr>
-        <w:t>redirect</w:t>
-      </w:r>
-      <w:r>
-        <w:t xml:space="preserve"> the user to the </w:t>
-      </w:r>
-      <w:proofErr w:type="gramStart"/>
-      <w:r>
-        <w:rPr>
-          <w:b/>
-        </w:rPr>
-        <w:t>All</w:t>
-      </w:r>
-      <w:r>
-        <w:t xml:space="preserve"> </w:t>
-      </w:r>
       <w:r>
         <w:rPr>
           <w:b/>
@@ -1947,7 +1902,6 @@
         </w:rPr>
         <w:t>Memes</w:t>
       </w:r>
-      <w:proofErr w:type="gramEnd"/>
       <w:r>
         <w:t xml:space="preserve"> page.</w:t>
       </w:r>
@@ -1962,15 +1916,7 @@
         <w:t>validations</w:t>
       </w:r>
       <w:r>
-        <w:t xml:space="preserve"> </w:t>
-      </w:r>
-      <w:proofErr w:type="gramStart"/>
-      <w:r>
-        <w:t>don’t</w:t>
-      </w:r>
-      <w:proofErr w:type="gramEnd"/>
-      <w:r>
-        <w:t xml:space="preserve"> pass, display an appropriate error message, using a system dialog (</w:t>
+        <w:t xml:space="preserve"> don’t pass, display an appropriate error message, using a system dialog (</w:t>
       </w:r>
       <w:r>
         <w:rPr>
@@ -1984,11 +1930,14 @@
     </w:p>
     <w:p>
       <w:pPr>
-        <w:pStyle w:val="Heading3"/>
-        <w:rPr>
-          <w:noProof/>
-        </w:rPr>
-      </w:pPr>
+        <w:pStyle w:val="3"/>
+        <w:rPr>
+          <w:noProof/>
+        </w:rPr>
+      </w:pPr>
+      <w:r>
+        <w:t>+</w:t>
+      </w:r>
       <w:r>
         <w:t>Register</w:t>
       </w:r>
@@ -2143,7 +2092,7 @@
                     <pic:cNvPicPr/>
                   </pic:nvPicPr>
                   <pic:blipFill>
-                    <a:blip r:embed="rId12" cstate="print"/>
+                    <a:blip r:embed="rId13" cstate="print"/>
                     <a:stretch>
                       <a:fillRect/>
                     </a:stretch>
@@ -2408,7 +2357,6 @@
         </w:rPr>
         <w:t xml:space="preserve"> a property </w:t>
       </w:r>
-      <w:proofErr w:type="spellStart"/>
       <w:r>
         <w:rPr>
           <w:rFonts w:cstheme="minorHAnsi"/>
@@ -2433,7 +2381,6 @@
         </w:rPr>
         <w:t>Token</w:t>
       </w:r>
-      <w:proofErr w:type="spellEnd"/>
       <w:r>
         <w:t xml:space="preserve">, which contains the </w:t>
       </w:r>
@@ -2458,7 +2405,6 @@
       <w:r>
         <w:t xml:space="preserve">you need to store this information using </w:t>
       </w:r>
-      <w:proofErr w:type="spellStart"/>
       <w:r>
         <w:rPr>
           <w:b/>
@@ -2466,11 +2412,9 @@
         </w:rPr>
         <w:t>sessionStorage</w:t>
       </w:r>
-      <w:proofErr w:type="spellEnd"/>
       <w:r>
         <w:t xml:space="preserve"> or </w:t>
       </w:r>
-      <w:proofErr w:type="spellStart"/>
       <w:r>
         <w:rPr>
           <w:b/>
@@ -2478,7 +2422,6 @@
         </w:rPr>
         <w:t>localStorage</w:t>
       </w:r>
-      <w:proofErr w:type="spellEnd"/>
       <w:r>
         <w:rPr>
           <w:b/>
@@ -2487,50 +2430,41 @@
         <w:t>,</w:t>
       </w:r>
       <w:r>
+        <w:t xml:space="preserve"> in order to be able to perform authenticated requests.</w:t>
+      </w:r>
+    </w:p>
+    <w:p>
+      <w:r>
+        <w:t>If the registration was</w:t>
+      </w:r>
+      <w:r>
+        <w:t xml:space="preserve"> success</w:t>
+      </w:r>
+      <w:r>
+        <w:t>ful</w:t>
+      </w:r>
+      <w:r>
+        <w:t xml:space="preserve">, </w:t>
+      </w:r>
+      <w:r>
+        <w:rPr>
+          <w:b/>
+          <w:bCs/>
+        </w:rPr>
+        <w:t>redirect</w:t>
+      </w:r>
+      <w:r>
+        <w:t xml:space="preserve"> the user to the </w:t>
+      </w:r>
+      <w:r>
+        <w:rPr>
+          <w:b/>
+        </w:rPr>
+        <w:t>All</w:t>
+      </w:r>
+      <w:r>
         <w:t xml:space="preserve"> </w:t>
       </w:r>
-      <w:proofErr w:type="gramStart"/>
-      <w:r>
-        <w:t>in order to</w:t>
-      </w:r>
-      <w:proofErr w:type="gramEnd"/>
-      <w:r>
-        <w:t xml:space="preserve"> be able to perform authenticated requests.</w:t>
-      </w:r>
-    </w:p>
-    <w:p>
-      <w:r>
-        <w:t>If the registration was</w:t>
-      </w:r>
-      <w:r>
-        <w:t xml:space="preserve"> success</w:t>
-      </w:r>
-      <w:r>
-        <w:t>ful</w:t>
-      </w:r>
-      <w:r>
-        <w:t xml:space="preserve">, </w:t>
-      </w:r>
-      <w:r>
-        <w:rPr>
-          <w:b/>
-          <w:bCs/>
-        </w:rPr>
-        <w:t>redirect</w:t>
-      </w:r>
-      <w:r>
-        <w:t xml:space="preserve"> the user to the </w:t>
-      </w:r>
-      <w:proofErr w:type="gramStart"/>
-      <w:r>
-        <w:rPr>
-          <w:b/>
-        </w:rPr>
-        <w:t>All</w:t>
-      </w:r>
-      <w:r>
-        <w:t xml:space="preserve"> </w:t>
-      </w:r>
       <w:r>
         <w:rPr>
           <w:b/>
@@ -2538,7 +2472,6 @@
         </w:rPr>
         <w:t>Memes</w:t>
       </w:r>
-      <w:proofErr w:type="gramEnd"/>
       <w:r>
         <w:t xml:space="preserve"> page.</w:t>
       </w:r>
@@ -2553,15 +2486,7 @@
         <w:t>validations</w:t>
       </w:r>
       <w:r>
-        <w:t xml:space="preserve"> </w:t>
-      </w:r>
-      <w:proofErr w:type="gramStart"/>
-      <w:r>
-        <w:t>don’t</w:t>
-      </w:r>
-      <w:proofErr w:type="gramEnd"/>
-      <w:r>
-        <w:t xml:space="preserve"> pass, display an appropriate error message, using a system dialog (</w:t>
+        <w:t xml:space="preserve"> don’t pass, display an appropriate error message, using a system dialog (</w:t>
       </w:r>
       <w:r>
         <w:rPr>
@@ -2575,11 +2500,14 @@
     </w:p>
     <w:p>
       <w:pPr>
-        <w:pStyle w:val="Heading3"/>
-        <w:rPr>
-          <w:noProof/>
-        </w:rPr>
-      </w:pPr>
+        <w:pStyle w:val="3"/>
+        <w:rPr>
+          <w:noProof/>
+        </w:rPr>
+      </w:pPr>
+      <w:r>
+        <w:t>+</w:t>
+      </w:r>
       <w:r>
         <w:t>Logout</w:t>
       </w:r>
@@ -2731,23 +2659,7 @@
           <w:rFonts w:cstheme="minorHAnsi"/>
           <w:szCs w:val="24"/>
         </w:rPr>
-        <w:t xml:space="preserve">. Clear any session information </w:t>
-      </w:r>
-      <w:proofErr w:type="gramStart"/>
-      <w:r>
-        <w:rPr>
-          <w:rFonts w:cstheme="minorHAnsi"/>
-          <w:szCs w:val="24"/>
-        </w:rPr>
-        <w:t>you’ve</w:t>
-      </w:r>
-      <w:proofErr w:type="gramEnd"/>
-      <w:r>
-        <w:rPr>
-          <w:rFonts w:cstheme="minorHAnsi"/>
-          <w:szCs w:val="24"/>
-        </w:rPr>
-        <w:t xml:space="preserve"> stored in browser storage.</w:t>
+        <w:t>. Clear any session information you’ve stored in browser storage.</w:t>
       </w:r>
     </w:p>
     <w:p>
@@ -2786,11 +2698,17 @@
     </w:p>
     <w:p>
       <w:pPr>
-        <w:pStyle w:val="Heading3"/>
-        <w:rPr>
-          <w:noProof/>
-        </w:rPr>
-      </w:pPr>
+        <w:pStyle w:val="3"/>
+        <w:rPr>
+          <w:noProof/>
+        </w:rPr>
+      </w:pPr>
+      <w:r>
+        <w:rPr>
+          <w:noProof/>
+        </w:rPr>
+        <w:t>+</w:t>
+      </w:r>
       <w:r>
         <w:rPr>
           <w:noProof/>
@@ -2863,7 +2781,7 @@
                     <pic:cNvPicPr/>
                   </pic:nvPicPr>
                   <pic:blipFill>
-                    <a:blip r:embed="rId13" cstate="print"/>
+                    <a:blip r:embed="rId14" cstate="print"/>
                     <a:stretch>
                       <a:fillRect/>
                     </a:stretch>
@@ -3097,7 +3015,6 @@
       <w:r>
         <w:t xml:space="preserve">to the </w:t>
       </w:r>
-      <w:proofErr w:type="gramStart"/>
       <w:r>
         <w:rPr>
           <w:b/>
@@ -3114,7 +3031,6 @@
         </w:rPr>
         <w:t>Memes</w:t>
       </w:r>
-      <w:proofErr w:type="gramEnd"/>
       <w:r>
         <w:t xml:space="preserve"> page</w:t>
       </w:r>
@@ -3124,11 +3040,17 @@
     </w:p>
     <w:p>
       <w:pPr>
-        <w:pStyle w:val="Heading3"/>
-        <w:rPr>
-          <w:noProof/>
-        </w:rPr>
-      </w:pPr>
+        <w:pStyle w:val="3"/>
+        <w:rPr>
+          <w:noProof/>
+        </w:rPr>
+      </w:pPr>
+      <w:r>
+        <w:rPr>
+          <w:noProof/>
+        </w:rPr>
+        <w:t>+</w:t>
+      </w:r>
       <w:r>
         <w:rPr>
           <w:noProof/>
@@ -3172,7 +3094,7 @@
     </w:p>
     <w:p>
       <w:pPr>
-        <w:pStyle w:val="ListParagraph"/>
+        <w:pStyle w:val="ac"/>
         <w:spacing w:before="120" w:after="120" w:line="240" w:lineRule="auto"/>
         <w:ind w:left="144"/>
         <w:rPr>
@@ -3199,7 +3121,7 @@
                     <pic:cNvPicPr/>
                   </pic:nvPicPr>
                   <pic:blipFill>
-                    <a:blip r:embed="rId14"/>
+                    <a:blip r:embed="rId15"/>
                     <a:stretch>
                       <a:fillRect/>
                     </a:stretch>
@@ -3272,7 +3194,7 @@
                     <pic:cNvPicPr/>
                   </pic:nvPicPr>
                   <pic:blipFill>
-                    <a:blip r:embed="rId15" cstate="print"/>
+                    <a:blip r:embed="rId16" cstate="print"/>
                     <a:stretch>
                       <a:fillRect/>
                     </a:stretch>
@@ -3408,8 +3330,13 @@
     </w:p>
     <w:p>
       <w:pPr>
-        <w:pStyle w:val="Heading3"/>
-      </w:pPr>
+        <w:pStyle w:val="3"/>
+      </w:pPr>
+      <w:r>
+        <w:t>+</w:t>
+      </w:r>
+      <w:bookmarkStart w:id="2" w:name="_GoBack"/>
+      <w:bookmarkEnd w:id="2"/>
       <w:r>
         <w:t>Meme</w:t>
       </w:r>
@@ -3596,7 +3523,7 @@
                     <pic:cNvPicPr/>
                   </pic:nvPicPr>
                   <pic:blipFill>
-                    <a:blip r:embed="rId16" cstate="print"/>
+                    <a:blip r:embed="rId17" cstate="print"/>
                     <a:stretch>
                       <a:fillRect/>
                     </a:stretch>
@@ -3716,7 +3643,6 @@
       </w:r>
     </w:p>
     <w:p>
-      <w:proofErr w:type="gramStart"/>
       <w:r>
         <w:t xml:space="preserve">Where </w:t>
       </w:r>
@@ -3729,7 +3655,6 @@
         </w:rPr>
         <w:t>:id</w:t>
       </w:r>
-      <w:proofErr w:type="gramEnd"/>
       <w:r>
         <w:t xml:space="preserve"> is the </w:t>
       </w:r>
@@ -3756,7 +3681,7 @@
     </w:p>
     <w:p>
       <w:pPr>
-        <w:pStyle w:val="Heading3"/>
+        <w:pStyle w:val="3"/>
         <w:rPr>
           <w:noProof/>
         </w:rPr>
@@ -3926,7 +3851,7 @@
                     <pic:cNvPicPr/>
                   </pic:nvPicPr>
                   <pic:blipFill>
-                    <a:blip r:embed="rId17" cstate="print"/>
+                    <a:blip r:embed="rId18" cstate="print"/>
                     <a:stretch>
                       <a:fillRect/>
                     </a:stretch>
@@ -4051,7 +3976,6 @@
       </w:r>
     </w:p>
     <w:p>
-      <w:proofErr w:type="gramStart"/>
       <w:r>
         <w:t xml:space="preserve">Where </w:t>
       </w:r>
@@ -4064,7 +3988,6 @@
         </w:rPr>
         <w:t>:id</w:t>
       </w:r>
-      <w:proofErr w:type="gramEnd"/>
       <w:r>
         <w:t xml:space="preserve"> is the </w:t>
       </w:r>
@@ -4252,7 +4175,7 @@
     </w:p>
     <w:p>
       <w:pPr>
-        <w:pStyle w:val="Heading3"/>
+        <w:pStyle w:val="3"/>
         <w:rPr>
           <w:noProof/>
         </w:rPr>
@@ -4404,7 +4327,6 @@
       </w:r>
     </w:p>
     <w:p>
-      <w:proofErr w:type="gramStart"/>
       <w:r>
         <w:t xml:space="preserve">Where </w:t>
       </w:r>
@@ -4417,7 +4339,6 @@
         </w:rPr>
         <w:t>:id</w:t>
       </w:r>
-      <w:proofErr w:type="gramEnd"/>
       <w:r>
         <w:t xml:space="preserve"> is the </w:t>
       </w:r>
@@ -4457,7 +4378,6 @@
       <w:r>
         <w:t xml:space="preserve"> the user to the </w:t>
       </w:r>
-      <w:proofErr w:type="gramStart"/>
       <w:r>
         <w:rPr>
           <w:b/>
@@ -4465,14 +4385,13 @@
         </w:rPr>
         <w:t>All Memes</w:t>
       </w:r>
-      <w:proofErr w:type="gramEnd"/>
       <w:r>
         <w:t xml:space="preserve"> page.</w:t>
       </w:r>
     </w:p>
     <w:p>
       <w:pPr>
-        <w:pStyle w:val="Heading3"/>
+        <w:pStyle w:val="3"/>
         <w:rPr>
           <w:noProof/>
         </w:rPr>
@@ -4600,7 +4519,7 @@
                     <pic:cNvPicPr/>
                   </pic:nvPicPr>
                   <pic:blipFill>
-                    <a:blip r:embed="rId18" cstate="print"/>
+                    <a:blip r:embed="rId19" cstate="print"/>
                     <a:stretch>
                       <a:fillRect/>
                     </a:stretch>
@@ -4674,7 +4593,7 @@
                     <pic:cNvPicPr/>
                   </pic:nvPicPr>
                   <pic:blipFill rotWithShape="1">
-                    <a:blip r:embed="rId19"/>
+                    <a:blip r:embed="rId20"/>
                     <a:srcRect t="48410" b="15842"/>
                     <a:stretch/>
                   </pic:blipFill>
@@ -4696,7 +4615,7 @@
                       <a:tailEnd type="none" w="med" len="med"/>
                       <a:extLst>
                         <a:ext uri="{C807C97D-BFC1-408E-A445-0C87EB9F89A2}">
-                          <ask:lineSketchStyleProps xmlns:ask="http://schemas.microsoft.com/office/drawing/2018/sketchyshapes" sd="0">
+                          <ask:lineSketchStyleProps xmlns:ask="http://schemas.microsoft.com/office/drawing/2018/sketchyshapes" xmlns:w16se="http://schemas.microsoft.com/office/word/2015/wordml/symex" xmlns:w16="http://schemas.microsoft.com/office/word/2018/wordml" xmlns:w16cid="http://schemas.microsoft.com/office/word/2016/wordml/cid" xmlns:w16cex="http://schemas.microsoft.com/office/word/2018/wordml/cex" xmlns:w15="http://schemas.microsoft.com/office/word/2012/wordml" xmlns:w="http://schemas.openxmlformats.org/wordprocessingml/2006/main" xmlns:w10="urn:schemas-microsoft-com:office:word" xmlns:v="urn:schemas-microsoft-com:vml" xmlns:o="urn:schemas-microsoft-com:office:office" xmlns:am3d="http://schemas.microsoft.com/office/drawing/2017/model3d" xmlns:aink="http://schemas.microsoft.com/office/drawing/2016/ink" xmlns:cx8="http://schemas.microsoft.com/office/drawing/2016/5/14/chartex" xmlns:cx7="http://schemas.microsoft.com/office/drawing/2016/5/13/chartex" xmlns:cx6="http://schemas.microsoft.com/office/drawing/2016/5/12/chartex" xmlns:cx5="http://schemas.microsoft.com/office/drawing/2016/5/11/chartex" xmlns:cx4="http://schemas.microsoft.com/office/drawing/2016/5/10/chartex" xmlns:cx3="http://schemas.microsoft.com/office/drawing/2016/5/9/chartex" xmlns:cx2="http://schemas.microsoft.com/office/drawing/2015/10/21/chartex" xmlns:cx1="http://schemas.microsoft.com/office/drawing/2015/9/8/chartex" xmlns:cx="http://schemas.microsoft.com/office/drawing/2014/chartex" xmlns="" sd="0">
                             <a:custGeom>
                               <a:avLst/>
                               <a:gdLst/>
@@ -4806,14 +4725,7 @@
           <w:b w:val="0"/>
           <w:bCs/>
         </w:rPr>
-        <w:t>memes?</w:t>
-      </w:r>
-      <w:r>
-        <w:rPr>
-          <w:b w:val="0"/>
-          <w:bCs/>
-        </w:rPr>
-        <w:t>where=_ownerId%3D%22</w:t>
+        <w:t>memes?where=_ownerId%3D%22</w:t>
       </w:r>
       <w:r>
         <w:rPr>
@@ -4827,14 +4739,7 @@
           <w:b w:val="0"/>
           <w:bCs/>
         </w:rPr>
-        <w:t>%22&amp;</w:t>
-      </w:r>
-      <w:r>
-        <w:rPr>
-          <w:b w:val="0"/>
-          <w:bCs/>
-        </w:rPr>
-        <w:t>sortBy=</w:t>
+        <w:t>%22&amp;sortBy=</w:t>
       </w:r>
       <w:r>
         <w:rPr>
@@ -4856,29 +4761,7 @@
           <w:i/>
           <w:iCs/>
         </w:rPr>
-        <w:t>{</w:t>
-      </w:r>
-      <w:proofErr w:type="spellStart"/>
-      <w:r>
-        <w:rPr>
-          <w:rFonts w:ascii="Consolas" w:hAnsi="Consolas"/>
-          <w:b/>
-          <w:bCs/>
-          <w:i/>
-          <w:iCs/>
-        </w:rPr>
-        <w:t>userId</w:t>
-      </w:r>
-      <w:proofErr w:type="spellEnd"/>
-      <w:r>
-        <w:rPr>
-          <w:rFonts w:ascii="Consolas" w:hAnsi="Consolas"/>
-          <w:b/>
-          <w:bCs/>
-          <w:i/>
-          <w:iCs/>
-        </w:rPr>
-        <w:t>}</w:t>
+        <w:t>{userId}</w:t>
       </w:r>
       <w:r>
         <w:t xml:space="preserve"> is the id of the currently logged-in user.</w:t>
@@ -4901,7 +4784,7 @@
     </w:p>
     <w:p>
       <w:pPr>
-        <w:pStyle w:val="Heading3"/>
+        <w:pStyle w:val="3"/>
         <w:rPr>
           <w:noProof/>
         </w:rPr>
@@ -4985,13 +4868,7 @@
         <w:rPr>
           <w:noProof/>
         </w:rPr>
-        <w:t xml:space="preserve">the </w:t>
-      </w:r>
-      <w:r>
-        <w:rPr>
-          <w:noProof/>
-        </w:rPr>
-        <w:t>application should</w:t>
+        <w:t>the application should</w:t>
       </w:r>
       <w:r>
         <w:rPr>
@@ -5040,25 +4917,7 @@
         <w:rPr>
           <w:noProof/>
         </w:rPr>
-        <w:t xml:space="preserve"> </w:t>
-      </w:r>
-      <w:r>
-        <w:rPr>
-          <w:noProof/>
-        </w:rPr>
-        <w:t>There is</w:t>
-      </w:r>
-      <w:r>
-        <w:rPr>
-          <w:noProof/>
-        </w:rPr>
-        <w:t xml:space="preserve"> a</w:t>
-      </w:r>
-      <w:r>
-        <w:rPr>
-          <w:noProof/>
-        </w:rPr>
-        <w:t xml:space="preserve"> </w:t>
+        <w:t xml:space="preserve"> There is a </w:t>
       </w:r>
       <w:r>
         <w:rPr>
@@ -5217,7 +5076,7 @@
                     <pic:cNvPicPr/>
                   </pic:nvPicPr>
                   <pic:blipFill>
-                    <a:blip r:embed="rId20"/>
+                    <a:blip r:embed="rId21"/>
                     <a:stretch>
                       <a:fillRect/>
                     </a:stretch>
@@ -5271,7 +5130,7 @@
                     <pic:cNvPicPr/>
                   </pic:nvPicPr>
                   <pic:blipFill>
-                    <a:blip r:embed="rId21"/>
+                    <a:blip r:embed="rId22"/>
                     <a:stretch>
                       <a:fillRect/>
                     </a:stretch>
@@ -5298,8 +5157,8 @@
       </w:r>
     </w:p>
     <w:sectPr>
-      <w:headerReference w:type="default" r:id="rId22"/>
-      <w:footerReference w:type="default" r:id="rId23"/>
+      <w:headerReference w:type="default" r:id="rId23"/>
+      <w:footerReference w:type="default" r:id="rId24"/>
       <w:pgSz w:w="11909" w:h="16834" w:code="9"/>
       <w:pgMar w:top="567" w:right="737" w:bottom="1077" w:left="737" w:header="567" w:footer="432" w:gutter="0"/>
       <w:cols w:space="720"/>
@@ -5310,7 +5169,7 @@
 </file>
 
 <file path=word/endnotes.xml><?xml version="1.0" encoding="utf-8"?>
-<w:endnotes xmlns:wpc="http://schemas.microsoft.com/office/word/2010/wordprocessingCanvas" xmlns:cx="http://schemas.microsoft.com/office/drawing/2014/chartex" xmlns:cx1="http://schemas.microsoft.com/office/drawing/2015/9/8/chartex" xmlns:cx2="http://schemas.microsoft.com/office/drawing/2015/10/21/chartex" xmlns:cx3="http://schemas.microsoft.com/office/drawing/2016/5/9/chartex" xmlns:cx4="http://schemas.microsoft.com/office/drawing/2016/5/10/chartex" xmlns:cx5="http://schemas.microsoft.com/office/drawing/2016/5/11/chartex" xmlns:cx6="http://schemas.microsoft.com/office/drawing/2016/5/12/chartex" xmlns:cx7="http://schemas.microsoft.com/office/drawing/2016/5/13/chartex" xmlns:cx8="http://schemas.microsoft.com/office/drawing/2016/5/14/chartex" xmlns:mc="http://schemas.openxmlformats.org/markup-compatibility/2006" xmlns:aink="http://schemas.microsoft.com/office/drawing/2016/ink" xmlns:am3d="http://schemas.microsoft.com/office/drawing/2017/model3d" xmlns:o="urn:schemas-microsoft-com:office:office" xmlns:r="http://schemas.openxmlformats.org/officeDocument/2006/relationships" xmlns:m="http://schemas.openxmlformats.org/officeDocument/2006/math" xmlns:v="urn:schemas-microsoft-com:vml" xmlns:wp14="http://schemas.microsoft.com/office/word/2010/wordprocessingDrawing" xmlns:wp="http://schemas.openxmlformats.org/drawingml/2006/wordprocessingDrawing" xmlns:w10="urn:schemas-microsoft-com:office:word" xmlns:w="http://schemas.openxmlformats.org/wordprocessingml/2006/main" xmlns:w14="http://schemas.microsoft.com/office/word/2010/wordml" xmlns:w15="http://schemas.microsoft.com/office/word/2012/wordml" xmlns:w16cex="http://schemas.microsoft.com/office/word/2018/wordml/cex" xmlns:w16cid="http://schemas.microsoft.com/office/word/2016/wordml/cid" xmlns:w16="http://schemas.microsoft.com/office/word/2018/wordml" xmlns:w16se="http://schemas.microsoft.com/office/word/2015/wordml/symex" xmlns:wpg="http://schemas.microsoft.com/office/word/2010/wordprocessingGroup" xmlns:wpi="http://schemas.microsoft.com/office/word/2010/wordprocessingInk" xmlns:wne="http://schemas.microsoft.com/office/word/2006/wordml" xmlns:wps="http://schemas.microsoft.com/office/word/2010/wordprocessingShape" mc:Ignorable="w14 w15 w16se w16cid w16 w16cex wp14">
+<w:endnotes xmlns:wpc="http://schemas.microsoft.com/office/word/2010/wordprocessingCanvas" xmlns:mc="http://schemas.openxmlformats.org/markup-compatibility/2006" xmlns:o="urn:schemas-microsoft-com:office:office" xmlns:r="http://schemas.openxmlformats.org/officeDocument/2006/relationships" xmlns:m="http://schemas.openxmlformats.org/officeDocument/2006/math" xmlns:v="urn:schemas-microsoft-com:vml" xmlns:wp14="http://schemas.microsoft.com/office/word/2010/wordprocessingDrawing" xmlns:wp="http://schemas.openxmlformats.org/drawingml/2006/wordprocessingDrawing" xmlns:w10="urn:schemas-microsoft-com:office:word" xmlns:w="http://schemas.openxmlformats.org/wordprocessingml/2006/main" xmlns:w14="http://schemas.microsoft.com/office/word/2010/wordml" xmlns:wpg="http://schemas.microsoft.com/office/word/2010/wordprocessingGroup" xmlns:wpi="http://schemas.microsoft.com/office/word/2010/wordprocessingInk" xmlns:wne="http://schemas.microsoft.com/office/word/2006/wordml" xmlns:wps="http://schemas.microsoft.com/office/word/2010/wordprocessingShape" mc:Ignorable="w14 wp14">
   <w:endnote w:type="separator" w:id="-1">
     <w:p>
       <w:pPr>
@@ -5335,10 +5194,10 @@
 </file>
 
 <file path=word/footer1.xml><?xml version="1.0" encoding="utf-8"?>
-<w:ftr xmlns:wpc="http://schemas.microsoft.com/office/word/2010/wordprocessingCanvas" xmlns:cx="http://schemas.microsoft.com/office/drawing/2014/chartex" xmlns:cx1="http://schemas.microsoft.com/office/drawing/2015/9/8/chartex" xmlns:cx2="http://schemas.microsoft.com/office/drawing/2015/10/21/chartex" xmlns:cx3="http://schemas.microsoft.com/office/drawing/2016/5/9/chartex" xmlns:cx4="http://schemas.microsoft.com/office/drawing/2016/5/10/chartex" xmlns:cx5="http://schemas.microsoft.com/office/drawing/2016/5/11/chartex" xmlns:cx6="http://schemas.microsoft.com/office/drawing/2016/5/12/chartex" xmlns:cx7="http://schemas.microsoft.com/office/drawing/2016/5/13/chartex" xmlns:cx8="http://schemas.microsoft.com/office/drawing/2016/5/14/chartex" xmlns:mc="http://schemas.openxmlformats.org/markup-compatibility/2006" xmlns:aink="http://schemas.microsoft.com/office/drawing/2016/ink" xmlns:am3d="http://schemas.microsoft.com/office/drawing/2017/model3d" xmlns:o="urn:schemas-microsoft-com:office:office" xmlns:r="http://schemas.openxmlformats.org/officeDocument/2006/relationships" xmlns:m="http://schemas.openxmlformats.org/officeDocument/2006/math" xmlns:v="urn:schemas-microsoft-com:vml" xmlns:wp14="http://schemas.microsoft.com/office/word/2010/wordprocessingDrawing" xmlns:wp="http://schemas.openxmlformats.org/drawingml/2006/wordprocessingDrawing" xmlns:w10="urn:schemas-microsoft-com:office:word" xmlns:w="http://schemas.openxmlformats.org/wordprocessingml/2006/main" xmlns:w14="http://schemas.microsoft.com/office/word/2010/wordml" xmlns:w15="http://schemas.microsoft.com/office/word/2012/wordml" xmlns:w16cex="http://schemas.microsoft.com/office/word/2018/wordml/cex" xmlns:w16cid="http://schemas.microsoft.com/office/word/2016/wordml/cid" xmlns:w16="http://schemas.microsoft.com/office/word/2018/wordml" xmlns:w16se="http://schemas.microsoft.com/office/word/2015/wordml/symex" xmlns:wpg="http://schemas.microsoft.com/office/word/2010/wordprocessingGroup" xmlns:wpi="http://schemas.microsoft.com/office/word/2010/wordprocessingInk" xmlns:wne="http://schemas.microsoft.com/office/word/2006/wordml" xmlns:wps="http://schemas.microsoft.com/office/word/2010/wordprocessingShape" mc:Ignorable="w14 w15 w16se w16cid w16 w16cex wp14">
+<w:ftr xmlns:wpc="http://schemas.microsoft.com/office/word/2010/wordprocessingCanvas" xmlns:mc="http://schemas.openxmlformats.org/markup-compatibility/2006" xmlns:o="urn:schemas-microsoft-com:office:office" xmlns:r="http://schemas.openxmlformats.org/officeDocument/2006/relationships" xmlns:m="http://schemas.openxmlformats.org/officeDocument/2006/math" xmlns:v="urn:schemas-microsoft-com:vml" xmlns:wp14="http://schemas.microsoft.com/office/word/2010/wordprocessingDrawing" xmlns:wp="http://schemas.openxmlformats.org/drawingml/2006/wordprocessingDrawing" xmlns:w10="urn:schemas-microsoft-com:office:word" xmlns:w="http://schemas.openxmlformats.org/wordprocessingml/2006/main" xmlns:w14="http://schemas.microsoft.com/office/word/2010/wordml" xmlns:wpg="http://schemas.microsoft.com/office/word/2010/wordprocessingGroup" xmlns:wpi="http://schemas.microsoft.com/office/word/2010/wordprocessingInk" xmlns:wne="http://schemas.microsoft.com/office/word/2006/wordml" xmlns:wps="http://schemas.microsoft.com/office/word/2010/wordprocessingShape" mc:Ignorable="w14 wp14">
   <w:p>
     <w:pPr>
-      <w:pStyle w:val="Footer"/>
+      <w:pStyle w:val="a5"/>
     </w:pPr>
     <w:r>
       <w:rPr>
@@ -5389,7 +5248,7 @@
                     <w:szCs w:val="17"/>
                   </w:rPr>
                 </w:pPr>
-                <w:bookmarkStart w:id="2" w:name="_Hlk24191091"/>
+                <w:bookmarkStart w:id="3" w:name="_Hlk24191091"/>
                 <w:r>
                   <w:rPr>
                     <w:sz w:val="17"/>
@@ -5400,7 +5259,7 @@
                 <w:hyperlink r:id="rId1" w:history="1">
                   <w:r>
                     <w:rPr>
-                      <w:rStyle w:val="Hyperlink"/>
+                      <w:rStyle w:val="a9"/>
                       <w:color w:val="0882DE"/>
                       <w:sz w:val="17"/>
                       <w:szCs w:val="17"/>
@@ -5409,7 +5268,7 @@
                   </w:r>
                   <w:r>
                     <w:rPr>
-                      <w:rStyle w:val="Hyperlink"/>
+                      <w:rStyle w:val="a9"/>
                       <w:color w:val="0882DE"/>
                       <w:sz w:val="17"/>
                       <w:szCs w:val="17"/>
@@ -5418,7 +5277,7 @@
                   </w:r>
                   <w:r>
                     <w:rPr>
-                      <w:rStyle w:val="Hyperlink"/>
+                      <w:rStyle w:val="a9"/>
                       <w:color w:val="0882DE"/>
                       <w:sz w:val="17"/>
                       <w:szCs w:val="17"/>
@@ -5434,7 +5293,7 @@
                   <w:t>. Copyrighted document. Unauthorized copy, reproduction or use is not permitted.</w:t>
                 </w:r>
               </w:p>
-              <w:bookmarkEnd w:id="2"/>
+              <w:bookmarkEnd w:id="3"/>
               <w:p>
                 <w:pPr>
                   <w:spacing w:line="240" w:lineRule="auto"/>
@@ -5663,7 +5522,7 @@
                                     <a14:useLocalDpi xmlns:a14="http://schemas.microsoft.com/office/drawing/2010/main" val="0"/>
                                   </a:ext>
                                   <a:ext uri="{837473B0-CC2E-450A-ABE3-18F120FF3D39}">
-                                    <a1611:picAttrSrcUrl xmlns:a1611="http://schemas.microsoft.com/office/drawing/2016/11/main" r:id="rId10"/>
+                                    <a1611:picAttrSrcUrl xmlns:a1611="http://schemas.microsoft.com/office/drawing/2016/11/main" xmlns:w16se="http://schemas.microsoft.com/office/word/2015/wordml/symex" xmlns:w16="http://schemas.microsoft.com/office/word/2018/wordml" xmlns:w16cid="http://schemas.microsoft.com/office/word/2016/wordml/cid" xmlns:w16cex="http://schemas.microsoft.com/office/word/2018/wordml/cex" xmlns:w15="http://schemas.microsoft.com/office/word/2012/wordml" xmlns:w="http://schemas.openxmlformats.org/wordprocessingml/2006/main" xmlns:w10="urn:schemas-microsoft-com:office:word" xmlns:v="urn:schemas-microsoft-com:vml" xmlns:o="urn:schemas-microsoft-com:office:office" xmlns:am3d="http://schemas.microsoft.com/office/drawing/2017/model3d" xmlns:aink="http://schemas.microsoft.com/office/drawing/2016/ink" xmlns:cx8="http://schemas.microsoft.com/office/drawing/2016/5/14/chartex" xmlns:cx7="http://schemas.microsoft.com/office/drawing/2016/5/13/chartex" xmlns:cx6="http://schemas.microsoft.com/office/drawing/2016/5/12/chartex" xmlns:cx5="http://schemas.microsoft.com/office/drawing/2016/5/11/chartex" xmlns:cx4="http://schemas.microsoft.com/office/drawing/2016/5/10/chartex" xmlns:cx3="http://schemas.microsoft.com/office/drawing/2016/5/9/chartex" xmlns:cx2="http://schemas.microsoft.com/office/drawing/2015/10/21/chartex" xmlns:cx1="http://schemas.microsoft.com/office/drawing/2015/9/8/chartex" xmlns:cx="http://schemas.microsoft.com/office/drawing/2014/chartex" xmlns="" r:id="rId10"/>
                                   </a:ext>
                                 </a:extLst>
                               </a:blip>
@@ -6123,7 +5982,7 @@
                     <w:sz w:val="18"/>
                     <w:szCs w:val="18"/>
                   </w:rPr>
-                  <w:t>10</w:t>
+                  <w:t>5</w:t>
                 </w:r>
                 <w:r>
                   <w:rPr>
@@ -6166,7 +6025,7 @@
                     <w:sz w:val="18"/>
                     <w:szCs w:val="18"/>
                   </w:rPr>
-                  <w:t>11</w:t>
+                  <w:t>8</w:t>
                 </w:r>
                 <w:r>
                   <w:rPr>
@@ -6184,14 +6043,14 @@
   </w:p>
   <w:p>
     <w:pPr>
-      <w:pStyle w:val="Footer"/>
+      <w:pStyle w:val="a5"/>
     </w:pPr>
   </w:p>
 </w:ftr>
 </file>
 
 <file path=word/footnotes.xml><?xml version="1.0" encoding="utf-8"?>
-<w:footnotes xmlns:wpc="http://schemas.microsoft.com/office/word/2010/wordprocessingCanvas" xmlns:cx="http://schemas.microsoft.com/office/drawing/2014/chartex" xmlns:cx1="http://schemas.microsoft.com/office/drawing/2015/9/8/chartex" xmlns:cx2="http://schemas.microsoft.com/office/drawing/2015/10/21/chartex" xmlns:cx3="http://schemas.microsoft.com/office/drawing/2016/5/9/chartex" xmlns:cx4="http://schemas.microsoft.com/office/drawing/2016/5/10/chartex" xmlns:cx5="http://schemas.microsoft.com/office/drawing/2016/5/11/chartex" xmlns:cx6="http://schemas.microsoft.com/office/drawing/2016/5/12/chartex" xmlns:cx7="http://schemas.microsoft.com/office/drawing/2016/5/13/chartex" xmlns:cx8="http://schemas.microsoft.com/office/drawing/2016/5/14/chartex" xmlns:mc="http://schemas.openxmlformats.org/markup-compatibility/2006" xmlns:aink="http://schemas.microsoft.com/office/drawing/2016/ink" xmlns:am3d="http://schemas.microsoft.com/office/drawing/2017/model3d" xmlns:o="urn:schemas-microsoft-com:office:office" xmlns:r="http://schemas.openxmlformats.org/officeDocument/2006/relationships" xmlns:m="http://schemas.openxmlformats.org/officeDocument/2006/math" xmlns:v="urn:schemas-microsoft-com:vml" xmlns:wp14="http://schemas.microsoft.com/office/word/2010/wordprocessingDrawing" xmlns:wp="http://schemas.openxmlformats.org/drawingml/2006/wordprocessingDrawing" xmlns:w10="urn:schemas-microsoft-com:office:word" xmlns:w="http://schemas.openxmlformats.org/wordprocessingml/2006/main" xmlns:w14="http://schemas.microsoft.com/office/word/2010/wordml" xmlns:w15="http://schemas.microsoft.com/office/word/2012/wordml" xmlns:w16cex="http://schemas.microsoft.com/office/word/2018/wordml/cex" xmlns:w16cid="http://schemas.microsoft.com/office/word/2016/wordml/cid" xmlns:w16="http://schemas.microsoft.com/office/word/2018/wordml" xmlns:w16se="http://schemas.microsoft.com/office/word/2015/wordml/symex" xmlns:wpg="http://schemas.microsoft.com/office/word/2010/wordprocessingGroup" xmlns:wpi="http://schemas.microsoft.com/office/word/2010/wordprocessingInk" xmlns:wne="http://schemas.microsoft.com/office/word/2006/wordml" xmlns:wps="http://schemas.microsoft.com/office/word/2010/wordprocessingShape" mc:Ignorable="w14 w15 w16se w16cid w16 w16cex wp14">
+<w:footnotes xmlns:wpc="http://schemas.microsoft.com/office/word/2010/wordprocessingCanvas" xmlns:mc="http://schemas.openxmlformats.org/markup-compatibility/2006" xmlns:o="urn:schemas-microsoft-com:office:office" xmlns:r="http://schemas.openxmlformats.org/officeDocument/2006/relationships" xmlns:m="http://schemas.openxmlformats.org/officeDocument/2006/math" xmlns:v="urn:schemas-microsoft-com:vml" xmlns:wp14="http://schemas.microsoft.com/office/word/2010/wordprocessingDrawing" xmlns:wp="http://schemas.openxmlformats.org/drawingml/2006/wordprocessingDrawing" xmlns:w10="urn:schemas-microsoft-com:office:word" xmlns:w="http://schemas.openxmlformats.org/wordprocessingml/2006/main" xmlns:w14="http://schemas.microsoft.com/office/word/2010/wordml" xmlns:wpg="http://schemas.microsoft.com/office/word/2010/wordprocessingGroup" xmlns:wpi="http://schemas.microsoft.com/office/word/2010/wordprocessingInk" xmlns:wne="http://schemas.microsoft.com/office/word/2006/wordml" xmlns:wps="http://schemas.microsoft.com/office/word/2010/wordprocessingShape" mc:Ignorable="w14 wp14">
   <w:footnote w:type="separator" w:id="-1">
     <w:p>
       <w:pPr>
@@ -6216,10 +6075,10 @@
 </file>
 
 <file path=word/header1.xml><?xml version="1.0" encoding="utf-8"?>
-<w:hdr xmlns:wpc="http://schemas.microsoft.com/office/word/2010/wordprocessingCanvas" xmlns:cx="http://schemas.microsoft.com/office/drawing/2014/chartex" xmlns:cx1="http://schemas.microsoft.com/office/drawing/2015/9/8/chartex" xmlns:cx2="http://schemas.microsoft.com/office/drawing/2015/10/21/chartex" xmlns:cx3="http://schemas.microsoft.com/office/drawing/2016/5/9/chartex" xmlns:cx4="http://schemas.microsoft.com/office/drawing/2016/5/10/chartex" xmlns:cx5="http://schemas.microsoft.com/office/drawing/2016/5/11/chartex" xmlns:cx6="http://schemas.microsoft.com/office/drawing/2016/5/12/chartex" xmlns:cx7="http://schemas.microsoft.com/office/drawing/2016/5/13/chartex" xmlns:cx8="http://schemas.microsoft.com/office/drawing/2016/5/14/chartex" xmlns:mc="http://schemas.openxmlformats.org/markup-compatibility/2006" xmlns:aink="http://schemas.microsoft.com/office/drawing/2016/ink" xmlns:am3d="http://schemas.microsoft.com/office/drawing/2017/model3d" xmlns:o="urn:schemas-microsoft-com:office:office" xmlns:r="http://schemas.openxmlformats.org/officeDocument/2006/relationships" xmlns:m="http://schemas.openxmlformats.org/officeDocument/2006/math" xmlns:v="urn:schemas-microsoft-com:vml" xmlns:wp14="http://schemas.microsoft.com/office/word/2010/wordprocessingDrawing" xmlns:wp="http://schemas.openxmlformats.org/drawingml/2006/wordprocessingDrawing" xmlns:w10="urn:schemas-microsoft-com:office:word" xmlns:w="http://schemas.openxmlformats.org/wordprocessingml/2006/main" xmlns:w14="http://schemas.microsoft.com/office/word/2010/wordml" xmlns:w15="http://schemas.microsoft.com/office/word/2012/wordml" xmlns:w16cex="http://schemas.microsoft.com/office/word/2018/wordml/cex" xmlns:w16cid="http://schemas.microsoft.com/office/word/2016/wordml/cid" xmlns:w16="http://schemas.microsoft.com/office/word/2018/wordml" xmlns:w16se="http://schemas.microsoft.com/office/word/2015/wordml/symex" xmlns:wpg="http://schemas.microsoft.com/office/word/2010/wordprocessingGroup" xmlns:wpi="http://schemas.microsoft.com/office/word/2010/wordprocessingInk" xmlns:wne="http://schemas.microsoft.com/office/word/2006/wordml" xmlns:wps="http://schemas.microsoft.com/office/word/2010/wordprocessingShape" mc:Ignorable="w14 w15 w16se w16cid w16 w16cex wp14">
+<w:hdr xmlns:wpc="http://schemas.microsoft.com/office/word/2010/wordprocessingCanvas" xmlns:mc="http://schemas.openxmlformats.org/markup-compatibility/2006" xmlns:o="urn:schemas-microsoft-com:office:office" xmlns:r="http://schemas.openxmlformats.org/officeDocument/2006/relationships" xmlns:m="http://schemas.openxmlformats.org/officeDocument/2006/math" xmlns:v="urn:schemas-microsoft-com:vml" xmlns:wp14="http://schemas.microsoft.com/office/word/2010/wordprocessingDrawing" xmlns:wp="http://schemas.openxmlformats.org/drawingml/2006/wordprocessingDrawing" xmlns:w10="urn:schemas-microsoft-com:office:word" xmlns:w="http://schemas.openxmlformats.org/wordprocessingml/2006/main" xmlns:w14="http://schemas.microsoft.com/office/word/2010/wordml" xmlns:wpg="http://schemas.microsoft.com/office/word/2010/wordprocessingGroup" xmlns:wpi="http://schemas.microsoft.com/office/word/2010/wordprocessingInk" xmlns:wne="http://schemas.microsoft.com/office/word/2006/wordml" xmlns:wps="http://schemas.microsoft.com/office/word/2010/wordprocessingShape" mc:Ignorable="w14 wp14">
   <w:p>
     <w:pPr>
-      <w:pStyle w:val="Header"/>
+      <w:pStyle w:val="a3"/>
       <w:ind w:hanging="1134"/>
     </w:pPr>
   </w:p>
@@ -6227,8 +6086,8 @@
 </file>
 
 <file path=word/numbering.xml><?xml version="1.0" encoding="utf-8"?>
-<w:numbering xmlns:wpc="http://schemas.microsoft.com/office/word/2010/wordprocessingCanvas" xmlns:cx="http://schemas.microsoft.com/office/drawing/2014/chartex" xmlns:cx1="http://schemas.microsoft.com/office/drawing/2015/9/8/chartex" xmlns:cx2="http://schemas.microsoft.com/office/drawing/2015/10/21/chartex" xmlns:cx3="http://schemas.microsoft.com/office/drawing/2016/5/9/chartex" xmlns:cx4="http://schemas.microsoft.com/office/drawing/2016/5/10/chartex" xmlns:cx5="http://schemas.microsoft.com/office/drawing/2016/5/11/chartex" xmlns:cx6="http://schemas.microsoft.com/office/drawing/2016/5/12/chartex" xmlns:cx7="http://schemas.microsoft.com/office/drawing/2016/5/13/chartex" xmlns:cx8="http://schemas.microsoft.com/office/drawing/2016/5/14/chartex" xmlns:mc="http://schemas.openxmlformats.org/markup-compatibility/2006" xmlns:aink="http://schemas.microsoft.com/office/drawing/2016/ink" xmlns:am3d="http://schemas.microsoft.com/office/drawing/2017/model3d" xmlns:o="urn:schemas-microsoft-com:office:office" xmlns:r="http://schemas.openxmlformats.org/officeDocument/2006/relationships" xmlns:m="http://schemas.openxmlformats.org/officeDocument/2006/math" xmlns:v="urn:schemas-microsoft-com:vml" xmlns:wp14="http://schemas.microsoft.com/office/word/2010/wordprocessingDrawing" xmlns:wp="http://schemas.openxmlformats.org/drawingml/2006/wordprocessingDrawing" xmlns:w10="urn:schemas-microsoft-com:office:word" xmlns:w="http://schemas.openxmlformats.org/wordprocessingml/2006/main" xmlns:w14="http://schemas.microsoft.com/office/word/2010/wordml" xmlns:w15="http://schemas.microsoft.com/office/word/2012/wordml" xmlns:w16cex="http://schemas.microsoft.com/office/word/2018/wordml/cex" xmlns:w16cid="http://schemas.microsoft.com/office/word/2016/wordml/cid" xmlns:w16="http://schemas.microsoft.com/office/word/2018/wordml" xmlns:w16se="http://schemas.microsoft.com/office/word/2015/wordml/symex" xmlns:wpg="http://schemas.microsoft.com/office/word/2010/wordprocessingGroup" xmlns:wpi="http://schemas.microsoft.com/office/word/2010/wordprocessingInk" xmlns:wne="http://schemas.microsoft.com/office/word/2006/wordml" xmlns:wps="http://schemas.microsoft.com/office/word/2010/wordprocessingShape" mc:Ignorable="w14 w15 w16se w16cid w16 w16cex wp14">
-  <w:abstractNum w:abstractNumId="0" w15:restartNumberingAfterBreak="0">
+<w:numbering xmlns:wpc="http://schemas.microsoft.com/office/word/2010/wordprocessingCanvas" xmlns:mc="http://schemas.openxmlformats.org/markup-compatibility/2006" xmlns:o="urn:schemas-microsoft-com:office:office" xmlns:r="http://schemas.openxmlformats.org/officeDocument/2006/relationships" xmlns:m="http://schemas.openxmlformats.org/officeDocument/2006/math" xmlns:v="urn:schemas-microsoft-com:vml" xmlns:wp14="http://schemas.microsoft.com/office/word/2010/wordprocessingDrawing" xmlns:wp="http://schemas.openxmlformats.org/drawingml/2006/wordprocessingDrawing" xmlns:w10="urn:schemas-microsoft-com:office:word" xmlns:w="http://schemas.openxmlformats.org/wordprocessingml/2006/main" xmlns:w14="http://schemas.microsoft.com/office/word/2010/wordml" xmlns:wpg="http://schemas.microsoft.com/office/word/2010/wordprocessingGroup" xmlns:wpi="http://schemas.microsoft.com/office/word/2010/wordprocessingInk" xmlns:wne="http://schemas.microsoft.com/office/word/2006/wordml" xmlns:wps="http://schemas.microsoft.com/office/word/2010/wordprocessingShape" mc:Ignorable="w14 wp14">
+  <w:abstractNum w:abstractNumId="0">
     <w:nsid w:val="0F421701"/>
     <w:multiLevelType w:val="hybridMultilevel"/>
     <w:tmpl w:val="4B02F628"/>
@@ -6341,7 +6200,7 @@
       </w:rPr>
     </w:lvl>
   </w:abstractNum>
-  <w:abstractNum w:abstractNumId="1" w15:restartNumberingAfterBreak="0">
+  <w:abstractNum w:abstractNumId="1">
     <w:nsid w:val="13A00DEC"/>
     <w:multiLevelType w:val="hybridMultilevel"/>
     <w:tmpl w:val="A9E40BD8"/>
@@ -6427,7 +6286,7 @@
       </w:pPr>
     </w:lvl>
   </w:abstractNum>
-  <w:abstractNum w:abstractNumId="2" w15:restartNumberingAfterBreak="0">
+  <w:abstractNum w:abstractNumId="2">
     <w:nsid w:val="1AC06654"/>
     <w:multiLevelType w:val="hybridMultilevel"/>
     <w:tmpl w:val="E4D08B48"/>
@@ -6540,7 +6399,7 @@
       </w:rPr>
     </w:lvl>
   </w:abstractNum>
-  <w:abstractNum w:abstractNumId="3" w15:restartNumberingAfterBreak="0">
+  <w:abstractNum w:abstractNumId="3">
     <w:nsid w:val="1B9F6B00"/>
     <w:multiLevelType w:val="hybridMultilevel"/>
     <w:tmpl w:val="F9B2DCF4"/>
@@ -6653,7 +6512,7 @@
       </w:rPr>
     </w:lvl>
   </w:abstractNum>
-  <w:abstractNum w:abstractNumId="4" w15:restartNumberingAfterBreak="0">
+  <w:abstractNum w:abstractNumId="4">
     <w:nsid w:val="1BA83CA5"/>
     <w:multiLevelType w:val="hybridMultilevel"/>
     <w:tmpl w:val="79FAFC9E"/>
@@ -6766,7 +6625,7 @@
       </w:rPr>
     </w:lvl>
   </w:abstractNum>
-  <w:abstractNum w:abstractNumId="5" w15:restartNumberingAfterBreak="0">
+  <w:abstractNum w:abstractNumId="5">
     <w:nsid w:val="23814D54"/>
     <w:multiLevelType w:val="hybridMultilevel"/>
     <w:tmpl w:val="B5D8A23A"/>
@@ -6879,7 +6738,7 @@
       </w:rPr>
     </w:lvl>
   </w:abstractNum>
-  <w:abstractNum w:abstractNumId="6" w15:restartNumberingAfterBreak="0">
+  <w:abstractNum w:abstractNumId="6">
     <w:nsid w:val="26F42156"/>
     <w:multiLevelType w:val="hybridMultilevel"/>
     <w:tmpl w:val="3D623680"/>
@@ -6992,14 +6851,14 @@
       </w:rPr>
     </w:lvl>
   </w:abstractNum>
-  <w:abstractNum w:abstractNumId="7" w15:restartNumberingAfterBreak="0">
+  <w:abstractNum w:abstractNumId="7">
     <w:nsid w:val="27B21A09"/>
     <w:multiLevelType w:val="hybridMultilevel"/>
     <w:tmpl w:val="2B56ED7C"/>
     <w:lvl w:ilvl="0" w:tplc="5E3EEB5E">
       <w:start w:val="1"/>
       <w:numFmt w:val="decimal"/>
-      <w:pStyle w:val="Heading2"/>
+      <w:pStyle w:val="2"/>
       <w:lvlText w:val="Problem %1."/>
       <w:lvlJc w:val="left"/>
       <w:pPr>
@@ -7082,7 +6941,7 @@
       </w:pPr>
     </w:lvl>
   </w:abstractNum>
-  <w:abstractNum w:abstractNumId="8" w15:restartNumberingAfterBreak="0">
+  <w:abstractNum w:abstractNumId="8">
     <w:nsid w:val="2AEF4B21"/>
     <w:multiLevelType w:val="hybridMultilevel"/>
     <w:tmpl w:val="C6E60A32"/>
@@ -7195,7 +7054,7 @@
       </w:rPr>
     </w:lvl>
   </w:abstractNum>
-  <w:abstractNum w:abstractNumId="9" w15:restartNumberingAfterBreak="0">
+  <w:abstractNum w:abstractNumId="9">
     <w:nsid w:val="2D9D2BBE"/>
     <w:multiLevelType w:val="hybridMultilevel"/>
     <w:tmpl w:val="8A8A4356"/>
@@ -7308,7 +7167,7 @@
       </w:rPr>
     </w:lvl>
   </w:abstractNum>
-  <w:abstractNum w:abstractNumId="10" w15:restartNumberingAfterBreak="0">
+  <w:abstractNum w:abstractNumId="10">
     <w:nsid w:val="308D508A"/>
     <w:multiLevelType w:val="hybridMultilevel"/>
     <w:tmpl w:val="1F020B22"/>
@@ -7421,7 +7280,7 @@
       </w:rPr>
     </w:lvl>
   </w:abstractNum>
-  <w:abstractNum w:abstractNumId="11" w15:restartNumberingAfterBreak="0">
+  <w:abstractNum w:abstractNumId="11">
     <w:nsid w:val="30CB0E80"/>
     <w:multiLevelType w:val="hybridMultilevel"/>
     <w:tmpl w:val="D512B558"/>
@@ -7534,7 +7393,7 @@
       </w:rPr>
     </w:lvl>
   </w:abstractNum>
-  <w:abstractNum w:abstractNumId="12" w15:restartNumberingAfterBreak="0">
+  <w:abstractNum w:abstractNumId="12">
     <w:nsid w:val="3ABC6F5E"/>
     <w:multiLevelType w:val="hybridMultilevel"/>
     <w:tmpl w:val="68506626"/>
@@ -7647,7 +7506,7 @@
       </w:rPr>
     </w:lvl>
   </w:abstractNum>
-  <w:abstractNum w:abstractNumId="13" w15:restartNumberingAfterBreak="0">
+  <w:abstractNum w:abstractNumId="13">
     <w:nsid w:val="3EC43067"/>
     <w:multiLevelType w:val="hybridMultilevel"/>
     <w:tmpl w:val="5B1C96CE"/>
@@ -7760,7 +7619,7 @@
       </w:rPr>
     </w:lvl>
   </w:abstractNum>
-  <w:abstractNum w:abstractNumId="14" w15:restartNumberingAfterBreak="0">
+  <w:abstractNum w:abstractNumId="14">
     <w:nsid w:val="3EE75B4C"/>
     <w:multiLevelType w:val="hybridMultilevel"/>
     <w:tmpl w:val="744E7922"/>
@@ -7873,7 +7732,7 @@
       </w:rPr>
     </w:lvl>
   </w:abstractNum>
-  <w:abstractNum w:abstractNumId="15" w15:restartNumberingAfterBreak="0">
+  <w:abstractNum w:abstractNumId="15">
     <w:nsid w:val="3F590B5E"/>
     <w:multiLevelType w:val="hybridMultilevel"/>
     <w:tmpl w:val="9E7CA2C4"/>
@@ -7986,7 +7845,7 @@
       </w:rPr>
     </w:lvl>
   </w:abstractNum>
-  <w:abstractNum w:abstractNumId="16" w15:restartNumberingAfterBreak="0">
+  <w:abstractNum w:abstractNumId="16">
     <w:nsid w:val="46597E51"/>
     <w:multiLevelType w:val="hybridMultilevel"/>
     <w:tmpl w:val="5BCE47C6"/>
@@ -8099,7 +7958,7 @@
       </w:rPr>
     </w:lvl>
   </w:abstractNum>
-  <w:abstractNum w:abstractNumId="17" w15:restartNumberingAfterBreak="0">
+  <w:abstractNum w:abstractNumId="17">
     <w:nsid w:val="46821D9B"/>
     <w:multiLevelType w:val="hybridMultilevel"/>
     <w:tmpl w:val="E52C8CF0"/>
@@ -8212,7 +8071,7 @@
       </w:rPr>
     </w:lvl>
   </w:abstractNum>
-  <w:abstractNum w:abstractNumId="18" w15:restartNumberingAfterBreak="0">
+  <w:abstractNum w:abstractNumId="18">
     <w:nsid w:val="53616933"/>
     <w:multiLevelType w:val="hybridMultilevel"/>
     <w:tmpl w:val="FF86402E"/>
@@ -8325,7 +8184,7 @@
       </w:rPr>
     </w:lvl>
   </w:abstractNum>
-  <w:abstractNum w:abstractNumId="19" w15:restartNumberingAfterBreak="0">
+  <w:abstractNum w:abstractNumId="19">
     <w:nsid w:val="58B4433E"/>
     <w:multiLevelType w:val="hybridMultilevel"/>
     <w:tmpl w:val="96B64E78"/>
@@ -8438,7 +8297,7 @@
       </w:rPr>
     </w:lvl>
   </w:abstractNum>
-  <w:abstractNum w:abstractNumId="20" w15:restartNumberingAfterBreak="0">
+  <w:abstractNum w:abstractNumId="20">
     <w:nsid w:val="5D804637"/>
     <w:multiLevelType w:val="hybridMultilevel"/>
     <w:tmpl w:val="CDAA6F48"/>
@@ -8551,7 +8410,7 @@
       </w:rPr>
     </w:lvl>
   </w:abstractNum>
-  <w:abstractNum w:abstractNumId="21" w15:restartNumberingAfterBreak="0">
+  <w:abstractNum w:abstractNumId="21">
     <w:nsid w:val="67C12A1A"/>
     <w:multiLevelType w:val="hybridMultilevel"/>
     <w:tmpl w:val="D8F60F7E"/>
@@ -8738,7 +8597,7 @@
 </file>
 
 <file path=word/styles.xml><?xml version="1.0" encoding="utf-8"?>
-<w:styles xmlns:mc="http://schemas.openxmlformats.org/markup-compatibility/2006" xmlns:r="http://schemas.openxmlformats.org/officeDocument/2006/relationships" xmlns:w="http://schemas.openxmlformats.org/wordprocessingml/2006/main" xmlns:w14="http://schemas.microsoft.com/office/word/2010/wordml" xmlns:w15="http://schemas.microsoft.com/office/word/2012/wordml" xmlns:w16cex="http://schemas.microsoft.com/office/word/2018/wordml/cex" xmlns:w16cid="http://schemas.microsoft.com/office/word/2016/wordml/cid" xmlns:w16="http://schemas.microsoft.com/office/word/2018/wordml" xmlns:w16se="http://schemas.microsoft.com/office/word/2015/wordml/symex" mc:Ignorable="w14 w15 w16se w16cid w16 w16cex">
+<w:styles xmlns:mc="http://schemas.openxmlformats.org/markup-compatibility/2006" xmlns:r="http://schemas.openxmlformats.org/officeDocument/2006/relationships" xmlns:w="http://schemas.openxmlformats.org/wordprocessingml/2006/main" xmlns:w14="http://schemas.microsoft.com/office/word/2010/wordml" mc:Ignorable="w14">
   <w:docDefaults>
     <w:rPrDefault>
       <w:rPr>
@@ -8754,394 +8613,155 @@
       </w:pPr>
     </w:pPrDefault>
   </w:docDefaults>
-  <w:latentStyles w:defLockedState="0" w:defUIPriority="99" w:defSemiHidden="0" w:defUnhideWhenUsed="0" w:defQFormat="0" w:count="376">
-    <w:lsdException w:name="Normal" w:uiPriority="0" w:qFormat="1"/>
-    <w:lsdException w:name="heading 1" w:uiPriority="9" w:qFormat="1"/>
-    <w:lsdException w:name="heading 2" w:semiHidden="1" w:uiPriority="9" w:unhideWhenUsed="1" w:qFormat="1"/>
-    <w:lsdException w:name="heading 3" w:semiHidden="1" w:uiPriority="9" w:unhideWhenUsed="1" w:qFormat="1"/>
-    <w:lsdException w:name="heading 4" w:semiHidden="1" w:uiPriority="9" w:unhideWhenUsed="1" w:qFormat="1"/>
-    <w:lsdException w:name="heading 5" w:semiHidden="1" w:uiPriority="9" w:unhideWhenUsed="1" w:qFormat="1"/>
-    <w:lsdException w:name="heading 6" w:semiHidden="1" w:uiPriority="9" w:unhideWhenUsed="1" w:qFormat="1"/>
-    <w:lsdException w:name="heading 7" w:semiHidden="1" w:uiPriority="9" w:unhideWhenUsed="1" w:qFormat="1"/>
-    <w:lsdException w:name="heading 8" w:semiHidden="1" w:uiPriority="9" w:unhideWhenUsed="1" w:qFormat="1"/>
-    <w:lsdException w:name="heading 9" w:semiHidden="1" w:uiPriority="9" w:unhideWhenUsed="1" w:qFormat="1"/>
-    <w:lsdException w:name="index 1" w:semiHidden="1" w:unhideWhenUsed="1"/>
-    <w:lsdException w:name="index 2" w:semiHidden="1" w:unhideWhenUsed="1"/>
-    <w:lsdException w:name="index 3" w:semiHidden="1" w:unhideWhenUsed="1"/>
-    <w:lsdException w:name="index 4" w:semiHidden="1" w:unhideWhenUsed="1"/>
-    <w:lsdException w:name="index 5" w:semiHidden="1" w:unhideWhenUsed="1"/>
-    <w:lsdException w:name="index 6" w:semiHidden="1" w:unhideWhenUsed="1"/>
-    <w:lsdException w:name="index 7" w:semiHidden="1" w:unhideWhenUsed="1"/>
-    <w:lsdException w:name="index 8" w:semiHidden="1" w:unhideWhenUsed="1"/>
-    <w:lsdException w:name="index 9" w:semiHidden="1" w:unhideWhenUsed="1"/>
-    <w:lsdException w:name="toc 1" w:semiHidden="1" w:uiPriority="39" w:unhideWhenUsed="1"/>
-    <w:lsdException w:name="toc 2" w:semiHidden="1" w:uiPriority="39" w:unhideWhenUsed="1"/>
-    <w:lsdException w:name="toc 3" w:semiHidden="1" w:uiPriority="39" w:unhideWhenUsed="1"/>
-    <w:lsdException w:name="toc 4" w:semiHidden="1" w:uiPriority="39" w:unhideWhenUsed="1"/>
-    <w:lsdException w:name="toc 5" w:semiHidden="1" w:uiPriority="39" w:unhideWhenUsed="1"/>
-    <w:lsdException w:name="toc 6" w:semiHidden="1" w:uiPriority="39" w:unhideWhenUsed="1"/>
-    <w:lsdException w:name="toc 7" w:semiHidden="1" w:uiPriority="39" w:unhideWhenUsed="1"/>
-    <w:lsdException w:name="toc 8" w:semiHidden="1" w:uiPriority="39" w:unhideWhenUsed="1"/>
-    <w:lsdException w:name="toc 9" w:semiHidden="1" w:uiPriority="39" w:unhideWhenUsed="1"/>
-    <w:lsdException w:name="Normal Indent" w:semiHidden="1" w:unhideWhenUsed="1"/>
-    <w:lsdException w:name="footnote text" w:semiHidden="1" w:unhideWhenUsed="1"/>
-    <w:lsdException w:name="annotation text" w:semiHidden="1" w:unhideWhenUsed="1"/>
-    <w:lsdException w:name="header" w:semiHidden="1" w:unhideWhenUsed="1"/>
-    <w:lsdException w:name="footer" w:semiHidden="1" w:unhideWhenUsed="1"/>
-    <w:lsdException w:name="index heading" w:semiHidden="1" w:unhideWhenUsed="1"/>
-    <w:lsdException w:name="caption" w:semiHidden="1" w:uiPriority="35" w:unhideWhenUsed="1" w:qFormat="1"/>
-    <w:lsdException w:name="table of figures" w:semiHidden="1" w:unhideWhenUsed="1"/>
-    <w:lsdException w:name="envelope address" w:semiHidden="1" w:unhideWhenUsed="1"/>
-    <w:lsdException w:name="envelope return" w:semiHidden="1" w:unhideWhenUsed="1"/>
-    <w:lsdException w:name="footnote reference" w:semiHidden="1" w:unhideWhenUsed="1"/>
-    <w:lsdException w:name="annotation reference" w:semiHidden="1" w:unhideWhenUsed="1"/>
-    <w:lsdException w:name="line number" w:semiHidden="1" w:unhideWhenUsed="1"/>
-    <w:lsdException w:name="page number" w:semiHidden="1" w:unhideWhenUsed="1"/>
-    <w:lsdException w:name="endnote reference" w:semiHidden="1" w:unhideWhenUsed="1"/>
-    <w:lsdException w:name="endnote text" w:semiHidden="1" w:unhideWhenUsed="1"/>
-    <w:lsdException w:name="table of authorities" w:semiHidden="1" w:unhideWhenUsed="1"/>
-    <w:lsdException w:name="macro" w:semiHidden="1" w:unhideWhenUsed="1"/>
-    <w:lsdException w:name="toa heading" w:semiHidden="1" w:unhideWhenUsed="1"/>
-    <w:lsdException w:name="List" w:semiHidden="1" w:unhideWhenUsed="1"/>
-    <w:lsdException w:name="List Bullet" w:semiHidden="1" w:unhideWhenUsed="1"/>
-    <w:lsdException w:name="List Number" w:semiHidden="1" w:unhideWhenUsed="1"/>
-    <w:lsdException w:name="List 2" w:semiHidden="1" w:unhideWhenUsed="1"/>
-    <w:lsdException w:name="List 3" w:semiHidden="1" w:unhideWhenUsed="1"/>
-    <w:lsdException w:name="List 4" w:semiHidden="1" w:unhideWhenUsed="1"/>
-    <w:lsdException w:name="List 5" w:semiHidden="1" w:unhideWhenUsed="1"/>
-    <w:lsdException w:name="List Bullet 2" w:semiHidden="1" w:unhideWhenUsed="1"/>
-    <w:lsdException w:name="List Bullet 3" w:semiHidden="1" w:unhideWhenUsed="1"/>
-    <w:lsdException w:name="List Bullet 4" w:semiHidden="1" w:unhideWhenUsed="1"/>
-    <w:lsdException w:name="List Bullet 5" w:semiHidden="1" w:unhideWhenUsed="1"/>
-    <w:lsdException w:name="List Number 2" w:semiHidden="1" w:unhideWhenUsed="1"/>
-    <w:lsdException w:name="List Number 3" w:semiHidden="1" w:unhideWhenUsed="1"/>
-    <w:lsdException w:name="List Number 4" w:semiHidden="1" w:unhideWhenUsed="1"/>
-    <w:lsdException w:name="List Number 5" w:semiHidden="1" w:unhideWhenUsed="1"/>
-    <w:lsdException w:name="Title" w:uiPriority="10"/>
-    <w:lsdException w:name="Closing" w:semiHidden="1" w:unhideWhenUsed="1"/>
-    <w:lsdException w:name="Signature" w:semiHidden="1" w:unhideWhenUsed="1"/>
-    <w:lsdException w:name="Default Paragraph Font" w:semiHidden="1" w:uiPriority="1" w:unhideWhenUsed="1"/>
-    <w:lsdException w:name="Body Text" w:semiHidden="1" w:unhideWhenUsed="1"/>
-    <w:lsdException w:name="Body Text Indent" w:semiHidden="1" w:unhideWhenUsed="1"/>
-    <w:lsdException w:name="List Continue" w:semiHidden="1" w:unhideWhenUsed="1"/>
-    <w:lsdException w:name="List Continue 2" w:semiHidden="1" w:unhideWhenUsed="1"/>
-    <w:lsdException w:name="List Continue 3" w:semiHidden="1" w:unhideWhenUsed="1"/>
-    <w:lsdException w:name="List Continue 4" w:semiHidden="1" w:unhideWhenUsed="1"/>
-    <w:lsdException w:name="List Continue 5" w:semiHidden="1" w:unhideWhenUsed="1"/>
-    <w:lsdException w:name="Message Header" w:semiHidden="1" w:unhideWhenUsed="1"/>
-    <w:lsdException w:name="Subtitle" w:uiPriority="11"/>
-    <w:lsdException w:name="Salutation" w:semiHidden="1" w:unhideWhenUsed="1"/>
-    <w:lsdException w:name="Date" w:semiHidden="1" w:unhideWhenUsed="1"/>
-    <w:lsdException w:name="Body Text First Indent" w:semiHidden="1" w:unhideWhenUsed="1"/>
-    <w:lsdException w:name="Body Text First Indent 2" w:semiHidden="1" w:unhideWhenUsed="1"/>
-    <w:lsdException w:name="Note Heading" w:semiHidden="1" w:unhideWhenUsed="1"/>
-    <w:lsdException w:name="Body Text 2" w:semiHidden="1" w:unhideWhenUsed="1"/>
-    <w:lsdException w:name="Body Text 3" w:semiHidden="1" w:unhideWhenUsed="1"/>
-    <w:lsdException w:name="Body Text Indent 2" w:semiHidden="1" w:unhideWhenUsed="1"/>
-    <w:lsdException w:name="Body Text Indent 3" w:semiHidden="1" w:unhideWhenUsed="1"/>
-    <w:lsdException w:name="Block Text" w:semiHidden="1" w:unhideWhenUsed="1"/>
-    <w:lsdException w:name="Hyperlink" w:semiHidden="1" w:unhideWhenUsed="1"/>
-    <w:lsdException w:name="FollowedHyperlink" w:semiHidden="1" w:unhideWhenUsed="1"/>
-    <w:lsdException w:name="Strong" w:uiPriority="22" w:qFormat="1"/>
-    <w:lsdException w:name="Emphasis" w:uiPriority="20" w:qFormat="1"/>
-    <w:lsdException w:name="Document Map" w:semiHidden="1" w:unhideWhenUsed="1"/>
-    <w:lsdException w:name="Plain Text" w:semiHidden="1" w:unhideWhenUsed="1"/>
-    <w:lsdException w:name="E-mail Signature" w:semiHidden="1" w:unhideWhenUsed="1"/>
-    <w:lsdException w:name="HTML Top of Form" w:semiHidden="1" w:unhideWhenUsed="1"/>
-    <w:lsdException w:name="HTML Bottom of Form" w:semiHidden="1" w:unhideWhenUsed="1"/>
-    <w:lsdException w:name="Normal (Web)" w:semiHidden="1" w:unhideWhenUsed="1"/>
-    <w:lsdException w:name="HTML Acronym" w:semiHidden="1" w:unhideWhenUsed="1"/>
-    <w:lsdException w:name="HTML Address" w:semiHidden="1" w:unhideWhenUsed="1"/>
-    <w:lsdException w:name="HTML Cite" w:semiHidden="1" w:unhideWhenUsed="1"/>
-    <w:lsdException w:name="HTML Code" w:semiHidden="1" w:unhideWhenUsed="1"/>
-    <w:lsdException w:name="HTML Definition" w:semiHidden="1" w:unhideWhenUsed="1"/>
-    <w:lsdException w:name="HTML Keyboard" w:semiHidden="1" w:unhideWhenUsed="1"/>
-    <w:lsdException w:name="HTML Preformatted" w:semiHidden="1" w:unhideWhenUsed="1"/>
-    <w:lsdException w:name="HTML Sample" w:semiHidden="1" w:unhideWhenUsed="1"/>
-    <w:lsdException w:name="HTML Typewriter" w:semiHidden="1" w:unhideWhenUsed="1"/>
-    <w:lsdException w:name="HTML Variable" w:semiHidden="1" w:unhideWhenUsed="1"/>
-    <w:lsdException w:name="Normal Table" w:semiHidden="1" w:unhideWhenUsed="1"/>
-    <w:lsdException w:name="annotation subject" w:semiHidden="1" w:unhideWhenUsed="1"/>
-    <w:lsdException w:name="No List" w:semiHidden="1" w:unhideWhenUsed="1"/>
-    <w:lsdException w:name="Outline List 1" w:semiHidden="1" w:unhideWhenUsed="1"/>
-    <w:lsdException w:name="Outline List 2" w:semiHidden="1" w:unhideWhenUsed="1"/>
-    <w:lsdException w:name="Outline List 3" w:semiHidden="1" w:unhideWhenUsed="1"/>
-    <w:lsdException w:name="Table Simple 1" w:semiHidden="1" w:unhideWhenUsed="1"/>
-    <w:lsdException w:name="Table Simple 2" w:semiHidden="1" w:unhideWhenUsed="1"/>
-    <w:lsdException w:name="Table Simple 3" w:semiHidden="1" w:unhideWhenUsed="1"/>
-    <w:lsdException w:name="Table Classic 1" w:semiHidden="1" w:unhideWhenUsed="1"/>
-    <w:lsdException w:name="Table Classic 2" w:semiHidden="1" w:unhideWhenUsed="1"/>
-    <w:lsdException w:name="Table Classic 3" w:semiHidden="1" w:unhideWhenUsed="1"/>
-    <w:lsdException w:name="Table Classic 4" w:semiHidden="1" w:unhideWhenUsed="1"/>
-    <w:lsdException w:name="Table Colorful 1" w:semiHidden="1" w:unhideWhenUsed="1"/>
-    <w:lsdException w:name="Table Colorful 2" w:semiHidden="1" w:unhideWhenUsed="1"/>
-    <w:lsdException w:name="Table Colorful 3" w:semiHidden="1" w:unhideWhenUsed="1"/>
-    <w:lsdException w:name="Table Columns 1" w:semiHidden="1" w:unhideWhenUsed="1"/>
-    <w:lsdException w:name="Table Columns 2" w:semiHidden="1" w:unhideWhenUsed="1"/>
-    <w:lsdException w:name="Table Columns 3" w:semiHidden="1" w:unhideWhenUsed="1"/>
-    <w:lsdException w:name="Table Columns 4" w:semiHidden="1" w:unhideWhenUsed="1"/>
-    <w:lsdException w:name="Table Columns 5" w:semiHidden="1" w:unhideWhenUsed="1"/>
-    <w:lsdException w:name="Table Grid 1" w:semiHidden="1" w:unhideWhenUsed="1"/>
-    <w:lsdException w:name="Table Grid 2" w:semiHidden="1" w:unhideWhenUsed="1"/>
-    <w:lsdException w:name="Table Grid 3" w:semiHidden="1" w:unhideWhenUsed="1"/>
-    <w:lsdException w:name="Table Grid 4" w:semiHidden="1" w:unhideWhenUsed="1"/>
-    <w:lsdException w:name="Table Grid 5" w:semiHidden="1" w:unhideWhenUsed="1"/>
-    <w:lsdException w:name="Table Grid 6" w:semiHidden="1" w:unhideWhenUsed="1"/>
-    <w:lsdException w:name="Table Grid 7" w:semiHidden="1" w:unhideWhenUsed="1"/>
-    <w:lsdException w:name="Table Grid 8" w:semiHidden="1" w:unhideWhenUsed="1"/>
-    <w:lsdException w:name="Table List 1" w:semiHidden="1" w:unhideWhenUsed="1"/>
-    <w:lsdException w:name="Table List 2" w:semiHidden="1" w:unhideWhenUsed="1"/>
-    <w:lsdException w:name="Table List 3" w:semiHidden="1" w:unhideWhenUsed="1"/>
-    <w:lsdException w:name="Table List 4" w:semiHidden="1" w:unhideWhenUsed="1"/>
-    <w:lsdException w:name="Table List 5" w:semiHidden="1" w:unhideWhenUsed="1"/>
-    <w:lsdException w:name="Table List 6" w:semiHidden="1" w:unhideWhenUsed="1"/>
-    <w:lsdException w:name="Table List 7" w:semiHidden="1" w:unhideWhenUsed="1"/>
-    <w:lsdException w:name="Table List 8" w:semiHidden="1" w:unhideWhenUsed="1"/>
-    <w:lsdException w:name="Table 3D effects 1" w:semiHidden="1" w:unhideWhenUsed="1"/>
-    <w:lsdException w:name="Table 3D effects 2" w:semiHidden="1" w:unhideWhenUsed="1"/>
-    <w:lsdException w:name="Table 3D effects 3" w:semiHidden="1" w:unhideWhenUsed="1"/>
-    <w:lsdException w:name="Table Contemporary" w:semiHidden="1" w:unhideWhenUsed="1"/>
-    <w:lsdException w:name="Table Elegant" w:semiHidden="1" w:unhideWhenUsed="1"/>
-    <w:lsdException w:name="Table Professional" w:semiHidden="1" w:unhideWhenUsed="1"/>
-    <w:lsdException w:name="Table Subtle 1" w:semiHidden="1" w:unhideWhenUsed="1"/>
-    <w:lsdException w:name="Table Subtle 2" w:semiHidden="1" w:unhideWhenUsed="1"/>
-    <w:lsdException w:name="Table Web 1" w:semiHidden="1" w:unhideWhenUsed="1"/>
-    <w:lsdException w:name="Table Web 2" w:semiHidden="1" w:unhideWhenUsed="1"/>
-    <w:lsdException w:name="Table Web 3" w:semiHidden="1" w:unhideWhenUsed="1"/>
-    <w:lsdException w:name="Balloon Text" w:semiHidden="1" w:unhideWhenUsed="1"/>
-    <w:lsdException w:name="Table Grid" w:uiPriority="59"/>
-    <w:lsdException w:name="Table Theme" w:semiHidden="1" w:unhideWhenUsed="1"/>
-    <w:lsdException w:name="Placeholder Text" w:semiHidden="1"/>
-    <w:lsdException w:name="No Spacing" w:uiPriority="1"/>
-    <w:lsdException w:name="Light Shading" w:uiPriority="60"/>
-    <w:lsdException w:name="Light List" w:uiPriority="61"/>
-    <w:lsdException w:name="Light Grid" w:uiPriority="62"/>
-    <w:lsdException w:name="Medium Shading 1" w:uiPriority="63"/>
-    <w:lsdException w:name="Medium Shading 2" w:uiPriority="64"/>
-    <w:lsdException w:name="Medium List 1" w:uiPriority="65"/>
-    <w:lsdException w:name="Medium List 2" w:uiPriority="66"/>
-    <w:lsdException w:name="Medium Grid 1" w:uiPriority="67"/>
-    <w:lsdException w:name="Medium Grid 2" w:uiPriority="68"/>
-    <w:lsdException w:name="Medium Grid 3" w:uiPriority="69"/>
-    <w:lsdException w:name="Dark List" w:uiPriority="70"/>
-    <w:lsdException w:name="Colorful Shading" w:uiPriority="71"/>
-    <w:lsdException w:name="Colorful List" w:uiPriority="72"/>
-    <w:lsdException w:name="Colorful Grid" w:uiPriority="73"/>
-    <w:lsdException w:name="Light Shading Accent 1" w:uiPriority="60"/>
-    <w:lsdException w:name="Light List Accent 1" w:uiPriority="61"/>
-    <w:lsdException w:name="Light Grid Accent 1" w:uiPriority="62"/>
-    <w:lsdException w:name="Medium Shading 1 Accent 1" w:uiPriority="63"/>
-    <w:lsdException w:name="Medium Shading 2 Accent 1" w:uiPriority="64"/>
-    <w:lsdException w:name="Medium List 1 Accent 1" w:uiPriority="65"/>
-    <w:lsdException w:name="Revision" w:semiHidden="1"/>
-    <w:lsdException w:name="List Paragraph" w:uiPriority="34" w:qFormat="1"/>
-    <w:lsdException w:name="Quote" w:uiPriority="29"/>
-    <w:lsdException w:name="Intense Quote" w:uiPriority="30"/>
-    <w:lsdException w:name="Medium List 2 Accent 1" w:uiPriority="66"/>
-    <w:lsdException w:name="Medium Grid 1 Accent 1" w:uiPriority="67"/>
-    <w:lsdException w:name="Medium Grid 2 Accent 1" w:uiPriority="68"/>
-    <w:lsdException w:name="Medium Grid 3 Accent 1" w:uiPriority="69"/>
-    <w:lsdException w:name="Dark List Accent 1" w:uiPriority="70"/>
-    <w:lsdException w:name="Colorful Shading Accent 1" w:uiPriority="71"/>
-    <w:lsdException w:name="Colorful List Accent 1" w:uiPriority="72"/>
-    <w:lsdException w:name="Colorful Grid Accent 1" w:uiPriority="73"/>
-    <w:lsdException w:name="Light Shading Accent 2" w:uiPriority="60"/>
-    <w:lsdException w:name="Light List Accent 2" w:uiPriority="61"/>
-    <w:lsdException w:name="Light Grid Accent 2" w:uiPriority="62"/>
-    <w:lsdException w:name="Medium Shading 1 Accent 2" w:uiPriority="63"/>
-    <w:lsdException w:name="Medium Shading 2 Accent 2" w:uiPriority="64"/>
-    <w:lsdException w:name="Medium List 1 Accent 2" w:uiPriority="65"/>
-    <w:lsdException w:name="Medium List 2 Accent 2" w:uiPriority="66"/>
-    <w:lsdException w:name="Medium Grid 1 Accent 2" w:uiPriority="67"/>
-    <w:lsdException w:name="Medium Grid 2 Accent 2" w:uiPriority="68"/>
-    <w:lsdException w:name="Medium Grid 3 Accent 2" w:uiPriority="69"/>
-    <w:lsdException w:name="Dark List Accent 2" w:uiPriority="70"/>
-    <w:lsdException w:name="Colorful Shading Accent 2" w:uiPriority="71"/>
-    <w:lsdException w:name="Colorful List Accent 2" w:uiPriority="72"/>
-    <w:lsdException w:name="Colorful Grid Accent 2" w:uiPriority="73"/>
-    <w:lsdException w:name="Light Shading Accent 3" w:uiPriority="60"/>
-    <w:lsdException w:name="Light List Accent 3" w:uiPriority="61"/>
-    <w:lsdException w:name="Light Grid Accent 3" w:uiPriority="62"/>
-    <w:lsdException w:name="Medium Shading 1 Accent 3" w:uiPriority="63"/>
-    <w:lsdException w:name="Medium Shading 2 Accent 3" w:uiPriority="64"/>
-    <w:lsdException w:name="Medium List 1 Accent 3" w:uiPriority="65"/>
-    <w:lsdException w:name="Medium List 2 Accent 3" w:uiPriority="66"/>
-    <w:lsdException w:name="Medium Grid 1 Accent 3" w:uiPriority="67"/>
-    <w:lsdException w:name="Medium Grid 2 Accent 3" w:uiPriority="68"/>
-    <w:lsdException w:name="Medium Grid 3 Accent 3" w:uiPriority="69"/>
-    <w:lsdException w:name="Dark List Accent 3" w:uiPriority="70"/>
-    <w:lsdException w:name="Colorful Shading Accent 3" w:uiPriority="71"/>
-    <w:lsdException w:name="Colorful List Accent 3" w:uiPriority="72"/>
-    <w:lsdException w:name="Colorful Grid Accent 3" w:uiPriority="73"/>
-    <w:lsdException w:name="Light Shading Accent 4" w:uiPriority="60"/>
-    <w:lsdException w:name="Light List Accent 4" w:uiPriority="61"/>
-    <w:lsdException w:name="Light Grid Accent 4" w:uiPriority="62"/>
-    <w:lsdException w:name="Medium Shading 1 Accent 4" w:uiPriority="63"/>
-    <w:lsdException w:name="Medium Shading 2 Accent 4" w:uiPriority="64"/>
-    <w:lsdException w:name="Medium List 1 Accent 4" w:uiPriority="65"/>
-    <w:lsdException w:name="Medium List 2 Accent 4" w:uiPriority="66"/>
-    <w:lsdException w:name="Medium Grid 1 Accent 4" w:uiPriority="67"/>
-    <w:lsdException w:name="Medium Grid 2 Accent 4" w:uiPriority="68"/>
-    <w:lsdException w:name="Medium Grid 3 Accent 4" w:uiPriority="69"/>
-    <w:lsdException w:name="Dark List Accent 4" w:uiPriority="70"/>
-    <w:lsdException w:name="Colorful Shading Accent 4" w:uiPriority="71"/>
-    <w:lsdException w:name="Colorful List Accent 4" w:uiPriority="72"/>
-    <w:lsdException w:name="Colorful Grid Accent 4" w:uiPriority="73"/>
-    <w:lsdException w:name="Light Shading Accent 5" w:uiPriority="60"/>
-    <w:lsdException w:name="Light List Accent 5" w:uiPriority="61"/>
-    <w:lsdException w:name="Light Grid Accent 5" w:uiPriority="62"/>
-    <w:lsdException w:name="Medium Shading 1 Accent 5" w:uiPriority="63"/>
-    <w:lsdException w:name="Medium Shading 2 Accent 5" w:uiPriority="64"/>
-    <w:lsdException w:name="Medium List 1 Accent 5" w:uiPriority="65"/>
-    <w:lsdException w:name="Medium List 2 Accent 5" w:uiPriority="66"/>
-    <w:lsdException w:name="Medium Grid 1 Accent 5" w:uiPriority="67"/>
-    <w:lsdException w:name="Medium Grid 2 Accent 5" w:uiPriority="68"/>
-    <w:lsdException w:name="Medium Grid 3 Accent 5" w:uiPriority="69"/>
-    <w:lsdException w:name="Dark List Accent 5" w:uiPriority="70"/>
-    <w:lsdException w:name="Colorful Shading Accent 5" w:uiPriority="71"/>
-    <w:lsdException w:name="Colorful List Accent 5" w:uiPriority="72"/>
-    <w:lsdException w:name="Colorful Grid Accent 5" w:uiPriority="73"/>
-    <w:lsdException w:name="Light Shading Accent 6" w:uiPriority="60"/>
-    <w:lsdException w:name="Light List Accent 6" w:uiPriority="61"/>
-    <w:lsdException w:name="Light Grid Accent 6" w:uiPriority="62"/>
-    <w:lsdException w:name="Medium Shading 1 Accent 6" w:uiPriority="63"/>
-    <w:lsdException w:name="Medium Shading 2 Accent 6" w:uiPriority="64"/>
-    <w:lsdException w:name="Medium List 1 Accent 6" w:uiPriority="65"/>
-    <w:lsdException w:name="Medium List 2 Accent 6" w:uiPriority="66"/>
-    <w:lsdException w:name="Medium Grid 1 Accent 6" w:uiPriority="67"/>
-    <w:lsdException w:name="Medium Grid 2 Accent 6" w:uiPriority="68"/>
-    <w:lsdException w:name="Medium Grid 3 Accent 6" w:uiPriority="69"/>
-    <w:lsdException w:name="Dark List Accent 6" w:uiPriority="70"/>
-    <w:lsdException w:name="Colorful Shading Accent 6" w:uiPriority="71"/>
-    <w:lsdException w:name="Colorful List Accent 6" w:uiPriority="72"/>
-    <w:lsdException w:name="Colorful Grid Accent 6" w:uiPriority="73"/>
-    <w:lsdException w:name="Subtle Emphasis" w:uiPriority="19"/>
-    <w:lsdException w:name="Intense Emphasis" w:uiPriority="21"/>
-    <w:lsdException w:name="Subtle Reference" w:uiPriority="31"/>
-    <w:lsdException w:name="Intense Reference" w:uiPriority="32"/>
-    <w:lsdException w:name="Book Title" w:uiPriority="33"/>
-    <w:lsdException w:name="Bibliography" w:semiHidden="1" w:uiPriority="37" w:unhideWhenUsed="1"/>
-    <w:lsdException w:name="TOC Heading" w:semiHidden="1" w:uiPriority="39" w:unhideWhenUsed="1" w:qFormat="1"/>
-    <w:lsdException w:name="Plain Table 1" w:uiPriority="41"/>
-    <w:lsdException w:name="Plain Table 2" w:uiPriority="42"/>
-    <w:lsdException w:name="Plain Table 3" w:uiPriority="43"/>
-    <w:lsdException w:name="Plain Table 4" w:uiPriority="44"/>
-    <w:lsdException w:name="Plain Table 5" w:uiPriority="45"/>
-    <w:lsdException w:name="Grid Table Light" w:uiPriority="40"/>
-    <w:lsdException w:name="Grid Table 1 Light" w:uiPriority="46"/>
-    <w:lsdException w:name="Grid Table 2" w:uiPriority="47"/>
-    <w:lsdException w:name="Grid Table 3" w:uiPriority="48"/>
-    <w:lsdException w:name="Grid Table 4" w:uiPriority="49"/>
-    <w:lsdException w:name="Grid Table 5 Dark" w:uiPriority="50"/>
-    <w:lsdException w:name="Grid Table 6 Colorful" w:uiPriority="51"/>
-    <w:lsdException w:name="Grid Table 7 Colorful" w:uiPriority="52"/>
-    <w:lsdException w:name="Grid Table 1 Light Accent 1" w:uiPriority="46"/>
-    <w:lsdException w:name="Grid Table 2 Accent 1" w:uiPriority="47"/>
-    <w:lsdException w:name="Grid Table 3 Accent 1" w:uiPriority="48"/>
-    <w:lsdException w:name="Grid Table 4 Accent 1" w:uiPriority="49"/>
-    <w:lsdException w:name="Grid Table 5 Dark Accent 1" w:uiPriority="50"/>
-    <w:lsdException w:name="Grid Table 6 Colorful Accent 1" w:uiPriority="51"/>
-    <w:lsdException w:name="Grid Table 7 Colorful Accent 1" w:uiPriority="52"/>
-    <w:lsdException w:name="Grid Table 1 Light Accent 2" w:uiPriority="46"/>
-    <w:lsdException w:name="Grid Table 2 Accent 2" w:uiPriority="47"/>
-    <w:lsdException w:name="Grid Table 3 Accent 2" w:uiPriority="48"/>
-    <w:lsdException w:name="Grid Table 4 Accent 2" w:uiPriority="49"/>
-    <w:lsdException w:name="Grid Table 5 Dark Accent 2" w:uiPriority="50"/>
-    <w:lsdException w:name="Grid Table 6 Colorful Accent 2" w:uiPriority="51"/>
-    <w:lsdException w:name="Grid Table 7 Colorful Accent 2" w:uiPriority="52"/>
-    <w:lsdException w:name="Grid Table 1 Light Accent 3" w:uiPriority="46"/>
-    <w:lsdException w:name="Grid Table 2 Accent 3" w:uiPriority="47"/>
-    <w:lsdException w:name="Grid Table 3 Accent 3" w:uiPriority="48"/>
-    <w:lsdException w:name="Grid Table 4 Accent 3" w:uiPriority="49"/>
-    <w:lsdException w:name="Grid Table 5 Dark Accent 3" w:uiPriority="50"/>
-    <w:lsdException w:name="Grid Table 6 Colorful Accent 3" w:uiPriority="51"/>
-    <w:lsdException w:name="Grid Table 7 Colorful Accent 3" w:uiPriority="52"/>
-    <w:lsdException w:name="Grid Table 1 Light Accent 4" w:uiPriority="46"/>
-    <w:lsdException w:name="Grid Table 2 Accent 4" w:uiPriority="47"/>
-    <w:lsdException w:name="Grid Table 3 Accent 4" w:uiPriority="48"/>
-    <w:lsdException w:name="Grid Table 4 Accent 4" w:uiPriority="49"/>
-    <w:lsdException w:name="Grid Table 5 Dark Accent 4" w:uiPriority="50"/>
-    <w:lsdException w:name="Grid Table 6 Colorful Accent 4" w:uiPriority="51"/>
-    <w:lsdException w:name="Grid Table 7 Colorful Accent 4" w:uiPriority="52"/>
-    <w:lsdException w:name="Grid Table 1 Light Accent 5" w:uiPriority="46"/>
-    <w:lsdException w:name="Grid Table 2 Accent 5" w:uiPriority="47"/>
-    <w:lsdException w:name="Grid Table 3 Accent 5" w:uiPriority="48"/>
-    <w:lsdException w:name="Grid Table 4 Accent 5" w:uiPriority="49"/>
-    <w:lsdException w:name="Grid Table 5 Dark Accent 5" w:uiPriority="50"/>
-    <w:lsdException w:name="Grid Table 6 Colorful Accent 5" w:uiPriority="51"/>
-    <w:lsdException w:name="Grid Table 7 Colorful Accent 5" w:uiPriority="52"/>
-    <w:lsdException w:name="Grid Table 1 Light Accent 6" w:uiPriority="46"/>
-    <w:lsdException w:name="Grid Table 2 Accent 6" w:uiPriority="47"/>
-    <w:lsdException w:name="Grid Table 3 Accent 6" w:uiPriority="48"/>
-    <w:lsdException w:name="Grid Table 4 Accent 6" w:uiPriority="49"/>
-    <w:lsdException w:name="Grid Table 5 Dark Accent 6" w:uiPriority="50"/>
-    <w:lsdException w:name="Grid Table 6 Colorful Accent 6" w:uiPriority="51"/>
-    <w:lsdException w:name="Grid Table 7 Colorful Accent 6" w:uiPriority="52"/>
-    <w:lsdException w:name="List Table 1 Light" w:uiPriority="46"/>
-    <w:lsdException w:name="List Table 2" w:uiPriority="47"/>
-    <w:lsdException w:name="List Table 3" w:uiPriority="48"/>
-    <w:lsdException w:name="List Table 4" w:uiPriority="49"/>
-    <w:lsdException w:name="List Table 5 Dark" w:uiPriority="50"/>
-    <w:lsdException w:name="List Table 6 Colorful" w:uiPriority="51"/>
-    <w:lsdException w:name="List Table 7 Colorful" w:uiPriority="52"/>
-    <w:lsdException w:name="List Table 1 Light Accent 1" w:uiPriority="46"/>
-    <w:lsdException w:name="List Table 2 Accent 1" w:uiPriority="47"/>
-    <w:lsdException w:name="List Table 3 Accent 1" w:uiPriority="48"/>
-    <w:lsdException w:name="List Table 4 Accent 1" w:uiPriority="49"/>
-    <w:lsdException w:name="List Table 5 Dark Accent 1" w:uiPriority="50"/>
-    <w:lsdException w:name="List Table 6 Colorful Accent 1" w:uiPriority="51"/>
-    <w:lsdException w:name="List Table 7 Colorful Accent 1" w:uiPriority="52"/>
-    <w:lsdException w:name="List Table 1 Light Accent 2" w:uiPriority="46"/>
-    <w:lsdException w:name="List Table 2 Accent 2" w:uiPriority="47"/>
-    <w:lsdException w:name="List Table 3 Accent 2" w:uiPriority="48"/>
-    <w:lsdException w:name="List Table 4 Accent 2" w:uiPriority="49"/>
-    <w:lsdException w:name="List Table 5 Dark Accent 2" w:uiPriority="50"/>
-    <w:lsdException w:name="List Table 6 Colorful Accent 2" w:uiPriority="51"/>
-    <w:lsdException w:name="List Table 7 Colorful Accent 2" w:uiPriority="52"/>
-    <w:lsdException w:name="List Table 1 Light Accent 3" w:uiPriority="46"/>
-    <w:lsdException w:name="List Table 2 Accent 3" w:uiPriority="47"/>
-    <w:lsdException w:name="List Table 3 Accent 3" w:uiPriority="48"/>
-    <w:lsdException w:name="List Table 4 Accent 3" w:uiPriority="49"/>
-    <w:lsdException w:name="List Table 5 Dark Accent 3" w:uiPriority="50"/>
-    <w:lsdException w:name="List Table 6 Colorful Accent 3" w:uiPriority="51"/>
-    <w:lsdException w:name="List Table 7 Colorful Accent 3" w:uiPriority="52"/>
-    <w:lsdException w:name="List Table 1 Light Accent 4" w:uiPriority="46"/>
-    <w:lsdException w:name="List Table 2 Accent 4" w:uiPriority="47"/>
-    <w:lsdException w:name="List Table 3 Accent 4" w:uiPriority="48"/>
-    <w:lsdException w:name="List Table 4 Accent 4" w:uiPriority="49"/>
-    <w:lsdException w:name="List Table 5 Dark Accent 4" w:uiPriority="50"/>
-    <w:lsdException w:name="List Table 6 Colorful Accent 4" w:uiPriority="51"/>
-    <w:lsdException w:name="List Table 7 Colorful Accent 4" w:uiPriority="52"/>
-    <w:lsdException w:name="List Table 1 Light Accent 5" w:uiPriority="46"/>
-    <w:lsdException w:name="List Table 2 Accent 5" w:uiPriority="47"/>
-    <w:lsdException w:name="List Table 3 Accent 5" w:uiPriority="48"/>
-    <w:lsdException w:name="List Table 4 Accent 5" w:uiPriority="49"/>
-    <w:lsdException w:name="List Table 5 Dark Accent 5" w:uiPriority="50"/>
-    <w:lsdException w:name="List Table 6 Colorful Accent 5" w:uiPriority="51"/>
-    <w:lsdException w:name="List Table 7 Colorful Accent 5" w:uiPriority="52"/>
-    <w:lsdException w:name="List Table 1 Light Accent 6" w:uiPriority="46"/>
-    <w:lsdException w:name="List Table 2 Accent 6" w:uiPriority="47"/>
-    <w:lsdException w:name="List Table 3 Accent 6" w:uiPriority="48"/>
-    <w:lsdException w:name="List Table 4 Accent 6" w:uiPriority="49"/>
-    <w:lsdException w:name="List Table 5 Dark Accent 6" w:uiPriority="50"/>
-    <w:lsdException w:name="List Table 6 Colorful Accent 6" w:uiPriority="51"/>
-    <w:lsdException w:name="List Table 7 Colorful Accent 6" w:uiPriority="52"/>
-    <w:lsdException w:name="Mention" w:semiHidden="1" w:unhideWhenUsed="1"/>
-    <w:lsdException w:name="Smart Hyperlink" w:semiHidden="1" w:unhideWhenUsed="1"/>
-    <w:lsdException w:name="Hashtag" w:semiHidden="1" w:unhideWhenUsed="1"/>
-    <w:lsdException w:name="Unresolved Mention" w:semiHidden="1" w:unhideWhenUsed="1"/>
-    <w:lsdException w:name="Smart Link" w:semiHidden="1" w:unhideWhenUsed="1"/>
+  <w:latentStyles w:defLockedState="0" w:defUIPriority="99" w:defSemiHidden="1" w:defUnhideWhenUsed="1" w:defQFormat="0" w:count="267">
+    <w:lsdException w:name="Normal" w:semiHidden="0" w:uiPriority="0" w:unhideWhenUsed="0" w:qFormat="1"/>
+    <w:lsdException w:name="heading 1" w:semiHidden="0" w:uiPriority="9" w:unhideWhenUsed="0" w:qFormat="1"/>
+    <w:lsdException w:name="heading 2" w:uiPriority="9" w:qFormat="1"/>
+    <w:lsdException w:name="heading 3" w:uiPriority="9" w:qFormat="1"/>
+    <w:lsdException w:name="heading 4" w:uiPriority="9" w:qFormat="1"/>
+    <w:lsdException w:name="heading 5" w:uiPriority="9" w:qFormat="1"/>
+    <w:lsdException w:name="heading 6" w:uiPriority="9" w:qFormat="1"/>
+    <w:lsdException w:name="heading 7" w:uiPriority="9" w:qFormat="1"/>
+    <w:lsdException w:name="heading 8" w:uiPriority="9" w:qFormat="1"/>
+    <w:lsdException w:name="heading 9" w:uiPriority="9" w:qFormat="1"/>
+    <w:lsdException w:name="toc 1" w:uiPriority="39"/>
+    <w:lsdException w:name="toc 2" w:uiPriority="39"/>
+    <w:lsdException w:name="toc 3" w:uiPriority="39"/>
+    <w:lsdException w:name="toc 4" w:uiPriority="39"/>
+    <w:lsdException w:name="toc 5" w:uiPriority="39"/>
+    <w:lsdException w:name="toc 6" w:uiPriority="39"/>
+    <w:lsdException w:name="toc 7" w:uiPriority="39"/>
+    <w:lsdException w:name="toc 8" w:uiPriority="39"/>
+    <w:lsdException w:name="toc 9" w:uiPriority="39"/>
+    <w:lsdException w:name="caption" w:uiPriority="35" w:qFormat="1"/>
+    <w:lsdException w:name="Title" w:semiHidden="0" w:uiPriority="10" w:unhideWhenUsed="0"/>
+    <w:lsdException w:name="Default Paragraph Font" w:uiPriority="1"/>
+    <w:lsdException w:name="Subtitle" w:semiHidden="0" w:uiPriority="11" w:unhideWhenUsed="0"/>
+    <w:lsdException w:name="Strong" w:semiHidden="0" w:uiPriority="22" w:unhideWhenUsed="0" w:qFormat="1"/>
+    <w:lsdException w:name="Emphasis" w:semiHidden="0" w:uiPriority="20" w:unhideWhenUsed="0" w:qFormat="1"/>
+    <w:lsdException w:name="Table Grid" w:semiHidden="0" w:uiPriority="59" w:unhideWhenUsed="0"/>
+    <w:lsdException w:name="Placeholder Text" w:unhideWhenUsed="0"/>
+    <w:lsdException w:name="No Spacing" w:semiHidden="0" w:uiPriority="1" w:unhideWhenUsed="0"/>
+    <w:lsdException w:name="Light Shading" w:semiHidden="0" w:uiPriority="60" w:unhideWhenUsed="0"/>
+    <w:lsdException w:name="Light List" w:semiHidden="0" w:uiPriority="61" w:unhideWhenUsed="0"/>
+    <w:lsdException w:name="Light Grid" w:semiHidden="0" w:uiPriority="62" w:unhideWhenUsed="0"/>
+    <w:lsdException w:name="Medium Shading 1" w:semiHidden="0" w:uiPriority="63" w:unhideWhenUsed="0"/>
+    <w:lsdException w:name="Medium Shading 2" w:semiHidden="0" w:uiPriority="64" w:unhideWhenUsed="0"/>
+    <w:lsdException w:name="Medium List 1" w:semiHidden="0" w:uiPriority="65" w:unhideWhenUsed="0"/>
+    <w:lsdException w:name="Medium List 2" w:semiHidden="0" w:uiPriority="66" w:unhideWhenUsed="0"/>
+    <w:lsdException w:name="Medium Grid 1" w:semiHidden="0" w:uiPriority="67" w:unhideWhenUsed="0"/>
+    <w:lsdException w:name="Medium Grid 2" w:semiHidden="0" w:uiPriority="68" w:unhideWhenUsed="0"/>
+    <w:lsdException w:name="Medium Grid 3" w:semiHidden="0" w:uiPriority="69" w:unhideWhenUsed="0"/>
+    <w:lsdException w:name="Dark List" w:semiHidden="0" w:uiPriority="70" w:unhideWhenUsed="0"/>
+    <w:lsdException w:name="Colorful Shading" w:semiHidden="0" w:uiPriority="71" w:unhideWhenUsed="0"/>
+    <w:lsdException w:name="Colorful List" w:semiHidden="0" w:uiPriority="72" w:unhideWhenUsed="0"/>
+    <w:lsdException w:name="Colorful Grid" w:semiHidden="0" w:uiPriority="73" w:unhideWhenUsed="0"/>
+    <w:lsdException w:name="Light Shading Accent 1" w:semiHidden="0" w:uiPriority="60" w:unhideWhenUsed="0"/>
+    <w:lsdException w:name="Light List Accent 1" w:semiHidden="0" w:uiPriority="61" w:unhideWhenUsed="0"/>
+    <w:lsdException w:name="Light Grid Accent 1" w:semiHidden="0" w:uiPriority="62" w:unhideWhenUsed="0"/>
+    <w:lsdException w:name="Medium Shading 1 Accent 1" w:semiHidden="0" w:uiPriority="63" w:unhideWhenUsed="0"/>
+    <w:lsdException w:name="Medium Shading 2 Accent 1" w:semiHidden="0" w:uiPriority="64" w:unhideWhenUsed="0"/>
+    <w:lsdException w:name="Medium List 1 Accent 1" w:semiHidden="0" w:uiPriority="65" w:unhideWhenUsed="0"/>
+    <w:lsdException w:name="Revision" w:unhideWhenUsed="0"/>
+    <w:lsdException w:name="List Paragraph" w:semiHidden="0" w:uiPriority="34" w:unhideWhenUsed="0" w:qFormat="1"/>
+    <w:lsdException w:name="Quote" w:semiHidden="0" w:uiPriority="29" w:unhideWhenUsed="0"/>
+    <w:lsdException w:name="Intense Quote" w:semiHidden="0" w:uiPriority="30" w:unhideWhenUsed="0"/>
+    <w:lsdException w:name="Medium List 2 Accent 1" w:semiHidden="0" w:uiPriority="66" w:unhideWhenUsed="0"/>
+    <w:lsdException w:name="Medium Grid 1 Accent 1" w:semiHidden="0" w:uiPriority="67" w:unhideWhenUsed="0"/>
+    <w:lsdException w:name="Medium Grid 2 Accent 1" w:semiHidden="0" w:uiPriority="68" w:unhideWhenUsed="0"/>
+    <w:lsdException w:name="Medium Grid 3 Accent 1" w:semiHidden="0" w:uiPriority="69" w:unhideWhenUsed="0"/>
+    <w:lsdException w:name="Dark List Accent 1" w:semiHidden="0" w:uiPriority="70" w:unhideWhenUsed="0"/>
+    <w:lsdException w:name="Colorful Shading Accent 1" w:semiHidden="0" w:uiPriority="71" w:unhideWhenUsed="0"/>
+    <w:lsdException w:name="Colorful List Accent 1" w:semiHidden="0" w:uiPriority="72" w:unhideWhenUsed="0"/>
+    <w:lsdException w:name="Colorful Grid Accent 1" w:semiHidden="0" w:uiPriority="73" w:unhideWhenUsed="0"/>
+    <w:lsdException w:name="Light Shading Accent 2" w:semiHidden="0" w:uiPriority="60" w:unhideWhenUsed="0"/>
+    <w:lsdException w:name="Light List Accent 2" w:semiHidden="0" w:uiPriority="61" w:unhideWhenUsed="0"/>
+    <w:lsdException w:name="Light Grid Accent 2" w:semiHidden="0" w:uiPriority="62" w:unhideWhenUsed="0"/>
+    <w:lsdException w:name="Medium Shading 1 Accent 2" w:semiHidden="0" w:uiPriority="63" w:unhideWhenUsed="0"/>
+    <w:lsdException w:name="Medium Shading 2 Accent 2" w:semiHidden="0" w:uiPriority="64" w:unhideWhenUsed="0"/>
+    <w:lsdException w:name="Medium List 1 Accent 2" w:semiHidden="0" w:uiPriority="65" w:unhideWhenUsed="0"/>
+    <w:lsdException w:name="Medium List 2 Accent 2" w:semiHidden="0" w:uiPriority="66" w:unhideWhenUsed="0"/>
+    <w:lsdException w:name="Medium Grid 1 Accent 2" w:semiHidden="0" w:uiPriority="67" w:unhideWhenUsed="0"/>
+    <w:lsdException w:name="Medium Grid 2 Accent 2" w:semiHidden="0" w:uiPriority="68" w:unhideWhenUsed="0"/>
+    <w:lsdException w:name="Medium Grid 3 Accent 2" w:semiHidden="0" w:uiPriority="69" w:unhideWhenUsed="0"/>
+    <w:lsdException w:name="Dark List Accent 2" w:semiHidden="0" w:uiPriority="70" w:unhideWhenUsed="0"/>
+    <w:lsdException w:name="Colorful Shading Accent 2" w:semiHidden="0" w:uiPriority="71" w:unhideWhenUsed="0"/>
+    <w:lsdException w:name="Colorful List Accent 2" w:semiHidden="0" w:uiPriority="72" w:unhideWhenUsed="0"/>
+    <w:lsdException w:name="Colorful Grid Accent 2" w:semiHidden="0" w:uiPriority="73" w:unhideWhenUsed="0"/>
+    <w:lsdException w:name="Light Shading Accent 3" w:semiHidden="0" w:uiPriority="60" w:unhideWhenUsed="0"/>
+    <w:lsdException w:name="Light List Accent 3" w:semiHidden="0" w:uiPriority="61" w:unhideWhenUsed="0"/>
+    <w:lsdException w:name="Light Grid Accent 3" w:semiHidden="0" w:uiPriority="62" w:unhideWhenUsed="0"/>
+    <w:lsdException w:name="Medium Shading 1 Accent 3" w:semiHidden="0" w:uiPriority="63" w:unhideWhenUsed="0"/>
+    <w:lsdException w:name="Medium Shading 2 Accent 3" w:semiHidden="0" w:uiPriority="64" w:unhideWhenUsed="0"/>
+    <w:lsdException w:name="Medium List 1 Accent 3" w:semiHidden="0" w:uiPriority="65" w:unhideWhenUsed="0"/>
+    <w:lsdException w:name="Medium List 2 Accent 3" w:semiHidden="0" w:uiPriority="66" w:unhideWhenUsed="0"/>
+    <w:lsdException w:name="Medium Grid 1 Accent 3" w:semiHidden="0" w:uiPriority="67" w:unhideWhenUsed="0"/>
+    <w:lsdException w:name="Medium Grid 2 Accent 3" w:semiHidden="0" w:uiPriority="68" w:unhideWhenUsed="0"/>
+    <w:lsdException w:name="Medium Grid 3 Accent 3" w:semiHidden="0" w:uiPriority="69" w:unhideWhenUsed="0"/>
+    <w:lsdException w:name="Dark List Accent 3" w:semiHidden="0" w:uiPriority="70" w:unhideWhenUsed="0"/>
+    <w:lsdException w:name="Colorful Shading Accent 3" w:semiHidden="0" w:uiPriority="71" w:unhideWhenUsed="0"/>
+    <w:lsdException w:name="Colorful List Accent 3" w:semiHidden="0" w:uiPriority="72" w:unhideWhenUsed="0"/>
+    <w:lsdException w:name="Colorful Grid Accent 3" w:semiHidden="0" w:uiPriority="73" w:unhideWhenUsed="0"/>
+    <w:lsdException w:name="Light Shading Accent 4" w:semiHidden="0" w:uiPriority="60" w:unhideWhenUsed="0"/>
+    <w:lsdException w:name="Light List Accent 4" w:semiHidden="0" w:uiPriority="61" w:unhideWhenUsed="0"/>
+    <w:lsdException w:name="Light Grid Accent 4" w:semiHidden="0" w:uiPriority="62" w:unhideWhenUsed="0"/>
+    <w:lsdException w:name="Medium Shading 1 Accent 4" w:semiHidden="0" w:uiPriority="63" w:unhideWhenUsed="0"/>
+    <w:lsdException w:name="Medium Shading 2 Accent 4" w:semiHidden="0" w:uiPriority="64" w:unhideWhenUsed="0"/>
+    <w:lsdException w:name="Medium List 1 Accent 4" w:semiHidden="0" w:uiPriority="65" w:unhideWhenUsed="0"/>
+    <w:lsdException w:name="Medium List 2 Accent 4" w:semiHidden="0" w:uiPriority="66" w:unhideWhenUsed="0"/>
+    <w:lsdException w:name="Medium Grid 1 Accent 4" w:semiHidden="0" w:uiPriority="67" w:unhideWhenUsed="0"/>
+    <w:lsdException w:name="Medium Grid 2 Accent 4" w:semiHidden="0" w:uiPriority="68" w:unhideWhenUsed="0"/>
+    <w:lsdException w:name="Medium Grid 3 Accent 4" w:semiHidden="0" w:uiPriority="69" w:unhideWhenUsed="0"/>
+    <w:lsdException w:name="Dark List Accent 4" w:semiHidden="0" w:uiPriority="70" w:unhideWhenUsed="0"/>
+    <w:lsdException w:name="Colorful Shading Accent 4" w:semiHidden="0" w:uiPriority="71" w:unhideWhenUsed="0"/>
+    <w:lsdException w:name="Colorful List Accent 4" w:semiHidden="0" w:uiPriority="72" w:unhideWhenUsed="0"/>
+    <w:lsdException w:name="Colorful Grid Accent 4" w:semiHidden="0" w:uiPriority="73" w:unhideWhenUsed="0"/>
+    <w:lsdException w:name="Light Shading Accent 5" w:semiHidden="0" w:uiPriority="60" w:unhideWhenUsed="0"/>
+    <w:lsdException w:name="Light List Accent 5" w:semiHidden="0" w:uiPriority="61" w:unhideWhenUsed="0"/>
+    <w:lsdException w:name="Light Grid Accent 5" w:semiHidden="0" w:uiPriority="62" w:unhideWhenUsed="0"/>
+    <w:lsdException w:name="Medium Shading 1 Accent 5" w:semiHidden="0" w:uiPriority="63" w:unhideWhenUsed="0"/>
+    <w:lsdException w:name="Medium Shading 2 Accent 5" w:semiHidden="0" w:uiPriority="64" w:unhideWhenUsed="0"/>
+    <w:lsdException w:name="Medium List 1 Accent 5" w:semiHidden="0" w:uiPriority="65" w:unhideWhenUsed="0"/>
+    <w:lsdException w:name="Medium List 2 Accent 5" w:semiHidden="0" w:uiPriority="66" w:unhideWhenUsed="0"/>
+    <w:lsdException w:name="Medium Grid 1 Accent 5" w:semiHidden="0" w:uiPriority="67" w:unhideWhenUsed="0"/>
+    <w:lsdException w:name="Medium Grid 2 Accent 5" w:semiHidden="0" w:uiPriority="68" w:unhideWhenUsed="0"/>
+    <w:lsdException w:name="Medium Grid 3 Accent 5" w:semiHidden="0" w:uiPriority="69" w:unhideWhenUsed="0"/>
+    <w:lsdException w:name="Dark List Accent 5" w:semiHidden="0" w:uiPriority="70" w:unhideWhenUsed="0"/>
+    <w:lsdException w:name="Colorful Shading Accent 5" w:semiHidden="0" w:uiPriority="71" w:unhideWhenUsed="0"/>
+    <w:lsdException w:name="Colorful List Accent 5" w:semiHidden="0" w:uiPriority="72" w:unhideWhenUsed="0"/>
+    <w:lsdException w:name="Colorful Grid Accent 5" w:semiHidden="0" w:uiPriority="73" w:unhideWhenUsed="0"/>
+    <w:lsdException w:name="Light Shading Accent 6" w:semiHidden="0" w:uiPriority="60" w:unhideWhenUsed="0"/>
+    <w:lsdException w:name="Light List Accent 6" w:semiHidden="0" w:uiPriority="61" w:unhideWhenUsed="0"/>
+    <w:lsdException w:name="Light Grid Accent 6" w:semiHidden="0" w:uiPriority="62" w:unhideWhenUsed="0"/>
+    <w:lsdException w:name="Medium Shading 1 Accent 6" w:semiHidden="0" w:uiPriority="63" w:unhideWhenUsed="0"/>
+    <w:lsdException w:name="Medium Shading 2 Accent 6" w:semiHidden="0" w:uiPriority="64" w:unhideWhenUsed="0"/>
+    <w:lsdException w:name="Medium List 1 Accent 6" w:semiHidden="0" w:uiPriority="65" w:unhideWhenUsed="0"/>
+    <w:lsdException w:name="Medium List 2 Accent 6" w:semiHidden="0" w:uiPriority="66" w:unhideWhenUsed="0"/>
+    <w:lsdException w:name="Medium Grid 1 Accent 6" w:semiHidden="0" w:uiPriority="67" w:unhideWhenUsed="0"/>
+    <w:lsdException w:name="Medium Grid 2 Accent 6" w:semiHidden="0" w:uiPriority="68" w:unhideWhenUsed="0"/>
+    <w:lsdException w:name="Medium Grid 3 Accent 6" w:semiHidden="0" w:uiPriority="69" w:unhideWhenUsed="0"/>
+    <w:lsdException w:name="Dark List Accent 6" w:semiHidden="0" w:uiPriority="70" w:unhideWhenUsed="0"/>
+    <w:lsdException w:name="Colorful Shading Accent 6" w:semiHidden="0" w:uiPriority="71" w:unhideWhenUsed="0"/>
+    <w:lsdException w:name="Colorful List Accent 6" w:semiHidden="0" w:uiPriority="72" w:unhideWhenUsed="0"/>
+    <w:lsdException w:name="Colorful Grid Accent 6" w:semiHidden="0" w:uiPriority="73" w:unhideWhenUsed="0"/>
+    <w:lsdException w:name="Subtle Emphasis" w:semiHidden="0" w:uiPriority="19" w:unhideWhenUsed="0"/>
+    <w:lsdException w:name="Intense Emphasis" w:semiHidden="0" w:uiPriority="21" w:unhideWhenUsed="0"/>
+    <w:lsdException w:name="Subtle Reference" w:semiHidden="0" w:uiPriority="31" w:unhideWhenUsed="0"/>
+    <w:lsdException w:name="Intense Reference" w:semiHidden="0" w:uiPriority="32" w:unhideWhenUsed="0"/>
+    <w:lsdException w:name="Book Title" w:semiHidden="0" w:uiPriority="33" w:unhideWhenUsed="0"/>
+    <w:lsdException w:name="Bibliography" w:uiPriority="37"/>
+    <w:lsdException w:name="TOC Heading" w:uiPriority="39" w:qFormat="1"/>
   </w:latentStyles>
-  <w:style w:type="paragraph" w:default="1" w:styleId="Normal">
+  <w:style w:type="paragraph" w:default="1" w:styleId="a">
     <w:name w:val="Normal"/>
     <w:qFormat/>
     <w:rsid w:val="00AC7550"/>
   </w:style>
-  <w:style w:type="paragraph" w:styleId="Heading1">
+  <w:style w:type="paragraph" w:styleId="1">
     <w:name w:val="heading 1"/>
-    <w:basedOn w:val="Normal"/>
-    <w:next w:val="Normal"/>
-    <w:link w:val="Heading1Char"/>
+    <w:basedOn w:val="a"/>
+    <w:next w:val="a"/>
+    <w:link w:val="10"/>
     <w:uiPriority w:val="9"/>
     <w:qFormat/>
     <w:rsid w:val="00941FFF"/>
@@ -9159,11 +8779,11 @@
       <w:szCs w:val="32"/>
     </w:rPr>
   </w:style>
-  <w:style w:type="paragraph" w:styleId="Heading2">
+  <w:style w:type="paragraph" w:styleId="2">
     <w:name w:val="heading 2"/>
-    <w:basedOn w:val="Normal"/>
-    <w:next w:val="Normal"/>
-    <w:link w:val="Heading2Char"/>
+    <w:basedOn w:val="a"/>
+    <w:next w:val="a"/>
+    <w:link w:val="20"/>
     <w:uiPriority w:val="9"/>
     <w:qFormat/>
     <w:rsid w:val="00551D82"/>
@@ -9187,11 +8807,11 @@
       <w:szCs w:val="36"/>
     </w:rPr>
   </w:style>
-  <w:style w:type="paragraph" w:styleId="Heading3">
+  <w:style w:type="paragraph" w:styleId="3">
     <w:name w:val="heading 3"/>
-    <w:basedOn w:val="Normal"/>
-    <w:next w:val="Normal"/>
-    <w:link w:val="Heading3Char"/>
+    <w:basedOn w:val="a"/>
+    <w:next w:val="a"/>
+    <w:link w:val="30"/>
     <w:uiPriority w:val="9"/>
     <w:unhideWhenUsed/>
     <w:qFormat/>
@@ -9210,11 +8830,11 @@
       <w:szCs w:val="32"/>
     </w:rPr>
   </w:style>
-  <w:style w:type="paragraph" w:styleId="Heading4">
+  <w:style w:type="paragraph" w:styleId="4">
     <w:name w:val="heading 4"/>
-    <w:basedOn w:val="Normal"/>
-    <w:next w:val="Normal"/>
-    <w:link w:val="Heading4Char"/>
+    <w:basedOn w:val="a"/>
+    <w:next w:val="a"/>
+    <w:link w:val="40"/>
     <w:uiPriority w:val="9"/>
     <w:unhideWhenUsed/>
     <w:qFormat/>
@@ -9233,11 +8853,11 @@
       <w:sz w:val="28"/>
     </w:rPr>
   </w:style>
-  <w:style w:type="paragraph" w:styleId="Heading5">
+  <w:style w:type="paragraph" w:styleId="5">
     <w:name w:val="heading 5"/>
-    <w:basedOn w:val="Normal"/>
-    <w:next w:val="Normal"/>
-    <w:link w:val="Heading5Char"/>
+    <w:basedOn w:val="a"/>
+    <w:next w:val="a"/>
+    <w:link w:val="50"/>
     <w:uiPriority w:val="9"/>
     <w:semiHidden/>
     <w:unhideWhenUsed/>
@@ -9255,13 +8875,13 @@
       <w:color w:val="B2500E"/>
     </w:rPr>
   </w:style>
-  <w:style w:type="character" w:default="1" w:styleId="DefaultParagraphFont">
+  <w:style w:type="character" w:default="1" w:styleId="a0">
     <w:name w:val="Default Paragraph Font"/>
     <w:uiPriority w:val="1"/>
     <w:semiHidden/>
     <w:unhideWhenUsed/>
   </w:style>
-  <w:style w:type="table" w:default="1" w:styleId="TableNormal">
+  <w:style w:type="table" w:default="1" w:styleId="a1">
     <w:name w:val="Normal Table"/>
     <w:uiPriority w:val="99"/>
     <w:semiHidden/>
@@ -9276,16 +8896,16 @@
       </w:tblCellMar>
     </w:tblPr>
   </w:style>
-  <w:style w:type="numbering" w:default="1" w:styleId="NoList">
+  <w:style w:type="numbering" w:default="1" w:styleId="a2">
     <w:name w:val="No List"/>
     <w:uiPriority w:val="99"/>
     <w:semiHidden/>
     <w:unhideWhenUsed/>
   </w:style>
-  <w:style w:type="paragraph" w:styleId="Header">
+  <w:style w:type="paragraph" w:styleId="a3">
     <w:name w:val="header"/>
-    <w:basedOn w:val="Normal"/>
-    <w:link w:val="HeaderChar"/>
+    <w:basedOn w:val="a"/>
+    <w:link w:val="a4"/>
     <w:uiPriority w:val="99"/>
     <w:unhideWhenUsed/>
     <w:rsid w:val="008068A2"/>
@@ -9297,17 +8917,17 @@
       <w:spacing w:after="0" w:line="240" w:lineRule="auto"/>
     </w:pPr>
   </w:style>
-  <w:style w:type="character" w:customStyle="1" w:styleId="HeaderChar">
-    <w:name w:val="Header Char"/>
-    <w:basedOn w:val="DefaultParagraphFont"/>
-    <w:link w:val="Header"/>
+  <w:style w:type="character" w:customStyle="1" w:styleId="a4">
+    <w:name w:val="Горен колонтитул Знак"/>
+    <w:basedOn w:val="a0"/>
+    <w:link w:val="a3"/>
     <w:uiPriority w:val="99"/>
     <w:rsid w:val="008068A2"/>
   </w:style>
-  <w:style w:type="paragraph" w:styleId="Footer">
+  <w:style w:type="paragraph" w:styleId="a5">
     <w:name w:val="footer"/>
-    <w:basedOn w:val="Normal"/>
-    <w:link w:val="FooterChar"/>
+    <w:basedOn w:val="a"/>
+    <w:link w:val="a6"/>
     <w:uiPriority w:val="99"/>
     <w:unhideWhenUsed/>
     <w:rsid w:val="008068A2"/>
@@ -9319,17 +8939,17 @@
       <w:spacing w:after="0" w:line="240" w:lineRule="auto"/>
     </w:pPr>
   </w:style>
-  <w:style w:type="character" w:customStyle="1" w:styleId="FooterChar">
-    <w:name w:val="Footer Char"/>
-    <w:basedOn w:val="DefaultParagraphFont"/>
-    <w:link w:val="Footer"/>
+  <w:style w:type="character" w:customStyle="1" w:styleId="a6">
+    <w:name w:val="Долен колонтитул Знак"/>
+    <w:basedOn w:val="a0"/>
+    <w:link w:val="a5"/>
     <w:uiPriority w:val="99"/>
     <w:rsid w:val="008068A2"/>
   </w:style>
-  <w:style w:type="paragraph" w:styleId="BalloonText">
+  <w:style w:type="paragraph" w:styleId="a7">
     <w:name w:val="Balloon Text"/>
-    <w:basedOn w:val="Normal"/>
-    <w:link w:val="BalloonTextChar"/>
+    <w:basedOn w:val="a"/>
+    <w:link w:val="a8"/>
     <w:uiPriority w:val="99"/>
     <w:semiHidden/>
     <w:unhideWhenUsed/>
@@ -9343,10 +8963,10 @@
       <w:szCs w:val="16"/>
     </w:rPr>
   </w:style>
-  <w:style w:type="character" w:customStyle="1" w:styleId="BalloonTextChar">
-    <w:name w:val="Balloon Text Char"/>
-    <w:basedOn w:val="DefaultParagraphFont"/>
-    <w:link w:val="BalloonText"/>
+  <w:style w:type="character" w:customStyle="1" w:styleId="a8">
+    <w:name w:val="Изнесен текст Знак"/>
+    <w:basedOn w:val="a0"/>
+    <w:link w:val="a7"/>
     <w:uiPriority w:val="99"/>
     <w:semiHidden/>
     <w:rsid w:val="00564D7B"/>
@@ -9356,9 +8976,9 @@
       <w:szCs w:val="16"/>
     </w:rPr>
   </w:style>
-  <w:style w:type="character" w:styleId="Hyperlink">
+  <w:style w:type="character" w:styleId="a9">
     <w:name w:val="Hyperlink"/>
-    <w:basedOn w:val="DefaultParagraphFont"/>
+    <w:basedOn w:val="a0"/>
     <w:uiPriority w:val="99"/>
     <w:unhideWhenUsed/>
     <w:rsid w:val="0079324A"/>
@@ -9367,10 +8987,10 @@
       <w:u w:val="single"/>
     </w:rPr>
   </w:style>
-  <w:style w:type="character" w:customStyle="1" w:styleId="Heading1Char">
-    <w:name w:val="Heading 1 Char"/>
-    <w:basedOn w:val="DefaultParagraphFont"/>
-    <w:link w:val="Heading1"/>
+  <w:style w:type="character" w:customStyle="1" w:styleId="10">
+    <w:name w:val="Заглавие 1 Знак"/>
+    <w:basedOn w:val="a0"/>
+    <w:link w:val="1"/>
     <w:uiPriority w:val="9"/>
     <w:rsid w:val="00941FFF"/>
     <w:rPr>
@@ -9382,10 +9002,10 @@
       <w:lang w:val="bg-BG"/>
     </w:rPr>
   </w:style>
-  <w:style w:type="character" w:customStyle="1" w:styleId="Heading2Char">
-    <w:name w:val="Heading 2 Char"/>
-    <w:basedOn w:val="DefaultParagraphFont"/>
-    <w:link w:val="Heading2"/>
+  <w:style w:type="character" w:customStyle="1" w:styleId="20">
+    <w:name w:val="Заглавие 2 Знак"/>
+    <w:basedOn w:val="a0"/>
+    <w:link w:val="2"/>
     <w:uiPriority w:val="9"/>
     <w:rsid w:val="00551D82"/>
     <w:rPr>
@@ -9396,9 +9016,9 @@
       <w:szCs w:val="36"/>
     </w:rPr>
   </w:style>
-  <w:style w:type="paragraph" w:styleId="NormalWeb">
+  <w:style w:type="paragraph" w:styleId="aa">
     <w:name w:val="Normal (Web)"/>
-    <w:basedOn w:val="Normal"/>
+    <w:basedOn w:val="a"/>
     <w:uiPriority w:val="99"/>
     <w:semiHidden/>
     <w:unhideWhenUsed/>
@@ -9412,9 +9032,9 @@
       <w:szCs w:val="24"/>
     </w:rPr>
   </w:style>
-  <w:style w:type="character" w:styleId="Strong">
+  <w:style w:type="character" w:styleId="ab">
     <w:name w:val="Strong"/>
-    <w:basedOn w:val="DefaultParagraphFont"/>
+    <w:basedOn w:val="a0"/>
     <w:uiPriority w:val="22"/>
     <w:qFormat/>
     <w:rsid w:val="00524789"/>
@@ -9423,10 +9043,10 @@
       <w:bCs/>
     </w:rPr>
   </w:style>
-  <w:style w:type="character" w:customStyle="1" w:styleId="Heading3Char">
-    <w:name w:val="Heading 3 Char"/>
-    <w:basedOn w:val="DefaultParagraphFont"/>
-    <w:link w:val="Heading3"/>
+  <w:style w:type="character" w:customStyle="1" w:styleId="30">
+    <w:name w:val="Заглавие 3 Знак"/>
+    <w:basedOn w:val="a0"/>
+    <w:link w:val="3"/>
     <w:uiPriority w:val="9"/>
     <w:rsid w:val="00941FFF"/>
     <w:rPr>
@@ -9438,10 +9058,10 @@
       <w:lang w:val="bg-BG"/>
     </w:rPr>
   </w:style>
-  <w:style w:type="character" w:customStyle="1" w:styleId="Heading4Char">
-    <w:name w:val="Heading 4 Char"/>
-    <w:basedOn w:val="DefaultParagraphFont"/>
-    <w:link w:val="Heading4"/>
+  <w:style w:type="character" w:customStyle="1" w:styleId="40">
+    <w:name w:val="Заглавие 4 Знак"/>
+    <w:basedOn w:val="a0"/>
+    <w:link w:val="4"/>
     <w:uiPriority w:val="9"/>
     <w:rsid w:val="00941FFF"/>
     <w:rPr>
@@ -9453,10 +9073,10 @@
       <w:lang w:val="bg-BG"/>
     </w:rPr>
   </w:style>
-  <w:style w:type="paragraph" w:styleId="ListParagraph">
+  <w:style w:type="paragraph" w:styleId="ac">
     <w:name w:val="List Paragraph"/>
-    <w:basedOn w:val="Normal"/>
-    <w:link w:val="ListParagraphChar"/>
+    <w:basedOn w:val="a"/>
+    <w:link w:val="ad"/>
     <w:uiPriority w:val="34"/>
     <w:qFormat/>
     <w:rsid w:val="008617B5"/>
@@ -9465,9 +9085,9 @@
       <w:contextualSpacing/>
     </w:pPr>
   </w:style>
-  <w:style w:type="character" w:styleId="FollowedHyperlink">
+  <w:style w:type="character" w:styleId="ae">
     <w:name w:val="FollowedHyperlink"/>
-    <w:basedOn w:val="DefaultParagraphFont"/>
+    <w:basedOn w:val="a0"/>
     <w:uiPriority w:val="99"/>
     <w:semiHidden/>
     <w:unhideWhenUsed/>
@@ -9477,10 +9097,10 @@
       <w:u w:val="single"/>
     </w:rPr>
   </w:style>
-  <w:style w:type="character" w:customStyle="1" w:styleId="Heading5Char">
-    <w:name w:val="Heading 5 Char"/>
-    <w:basedOn w:val="DefaultParagraphFont"/>
-    <w:link w:val="Heading5"/>
+  <w:style w:type="character" w:customStyle="1" w:styleId="50">
+    <w:name w:val="Заглавие 5 Знак"/>
+    <w:basedOn w:val="a0"/>
+    <w:link w:val="5"/>
     <w:uiPriority w:val="9"/>
     <w:semiHidden/>
     <w:rsid w:val="00941FFF"/>
@@ -9493,8 +9113,8 @@
   </w:style>
   <w:style w:type="paragraph" w:customStyle="1" w:styleId="Code">
     <w:name w:val="Code"/>
-    <w:basedOn w:val="Normal"/>
-    <w:next w:val="Normal"/>
+    <w:basedOn w:val="a"/>
+    <w:next w:val="a"/>
     <w:link w:val="CodeChar"/>
     <w:qFormat/>
     <w:rsid w:val="00B42483"/>
@@ -9504,15 +9124,16 @@
       <w:noProof/>
     </w:rPr>
   </w:style>
-  <w:style w:type="table" w:styleId="TableGrid">
+  <w:style w:type="table" w:styleId="af">
     <w:name w:val="Table Grid"/>
-    <w:basedOn w:val="TableNormal"/>
+    <w:basedOn w:val="a1"/>
     <w:uiPriority w:val="59"/>
     <w:rsid w:val="00FE5A80"/>
     <w:pPr>
       <w:spacing w:after="0" w:line="240" w:lineRule="auto"/>
     </w:pPr>
     <w:tblPr>
+      <w:tblInd w:w="0" w:type="dxa"/>
       <w:tblBorders>
         <w:top w:val="single" w:sz="4" w:space="0" w:color="auto"/>
         <w:left w:val="single" w:sz="4" w:space="0" w:color="auto"/>
@@ -9521,12 +9142,18 @@
         <w:insideH w:val="single" w:sz="4" w:space="0" w:color="auto"/>
         <w:insideV w:val="single" w:sz="4" w:space="0" w:color="auto"/>
       </w:tblBorders>
+      <w:tblCellMar>
+        <w:top w:w="0" w:type="dxa"/>
+        <w:left w:w="108" w:type="dxa"/>
+        <w:bottom w:w="0" w:type="dxa"/>
+        <w:right w:w="108" w:type="dxa"/>
+      </w:tblCellMar>
     </w:tblPr>
   </w:style>
-  <w:style w:type="character" w:customStyle="1" w:styleId="ListParagraphChar">
-    <w:name w:val="List Paragraph Char"/>
-    <w:basedOn w:val="DefaultParagraphFont"/>
-    <w:link w:val="ListParagraph"/>
+  <w:style w:type="character" w:customStyle="1" w:styleId="ad">
+    <w:name w:val="Списък на абзаци Знак"/>
+    <w:basedOn w:val="a0"/>
+    <w:link w:val="ac"/>
     <w:uiPriority w:val="34"/>
     <w:qFormat/>
     <w:rsid w:val="00B42483"/>
@@ -9536,7 +9163,7 @@
   </w:style>
   <w:style w:type="character" w:customStyle="1" w:styleId="CodeChar">
     <w:name w:val="Code Char"/>
-    <w:basedOn w:val="ListParagraphChar"/>
+    <w:basedOn w:val="ad"/>
     <w:link w:val="Code"/>
     <w:rsid w:val="00B42483"/>
     <w:rPr>
@@ -9546,9 +9173,9 @@
       <w:lang w:val="bg-BG"/>
     </w:rPr>
   </w:style>
-  <w:style w:type="character" w:styleId="Emphasis">
+  <w:style w:type="character" w:styleId="af0">
     <w:name w:val="Emphasis"/>
-    <w:basedOn w:val="DefaultParagraphFont"/>
+    <w:basedOn w:val="a0"/>
     <w:uiPriority w:val="20"/>
     <w:qFormat/>
     <w:rsid w:val="00083BAB"/>
@@ -9569,7 +9196,7 @@
   </w:style>
   <w:style w:type="paragraph" w:customStyle="1" w:styleId="Score">
     <w:name w:val="Score"/>
-    <w:basedOn w:val="Normal"/>
+    <w:basedOn w:val="a"/>
     <w:link w:val="ScoreChar"/>
     <w:qFormat/>
     <w:rsid w:val="002965AD"/>
@@ -9582,9 +9209,9 @@
       <w:sz w:val="24"/>
     </w:rPr>
   </w:style>
-  <w:style w:type="character" w:styleId="HTMLCode">
+  <w:style w:type="character" w:styleId="HTML">
     <w:name w:val="HTML Code"/>
-    <w:basedOn w:val="DefaultParagraphFont"/>
+    <w:basedOn w:val="a0"/>
     <w:uiPriority w:val="99"/>
     <w:semiHidden/>
     <w:unhideWhenUsed/>
@@ -9595,10 +9222,10 @@
       <w:szCs w:val="20"/>
     </w:rPr>
   </w:style>
-  <w:style w:type="paragraph" w:styleId="HTMLPreformatted">
+  <w:style w:type="paragraph" w:styleId="HTML0">
     <w:name w:val="HTML Preformatted"/>
-    <w:basedOn w:val="Normal"/>
-    <w:link w:val="HTMLPreformattedChar"/>
+    <w:basedOn w:val="a"/>
+    <w:link w:val="HTML1"/>
     <w:uiPriority w:val="99"/>
     <w:semiHidden/>
     <w:unhideWhenUsed/>
@@ -9631,10 +9258,10 @@
       <w:lang w:val="bg-BG" w:eastAsia="bg-BG"/>
     </w:rPr>
   </w:style>
-  <w:style w:type="character" w:customStyle="1" w:styleId="HTMLPreformattedChar">
-    <w:name w:val="HTML Preformatted Char"/>
-    <w:basedOn w:val="DefaultParagraphFont"/>
-    <w:link w:val="HTMLPreformatted"/>
+  <w:style w:type="character" w:customStyle="1" w:styleId="HTML1">
+    <w:name w:val="HTML стандартен Знак"/>
+    <w:basedOn w:val="a0"/>
+    <w:link w:val="HTML0"/>
     <w:uiPriority w:val="99"/>
     <w:semiHidden/>
     <w:rsid w:val="001E0929"/>
@@ -9645,9 +9272,9 @@
       <w:lang w:val="bg-BG" w:eastAsia="bg-BG"/>
     </w:rPr>
   </w:style>
-  <w:style w:type="character" w:styleId="UnresolvedMention">
+  <w:style w:type="character" w:customStyle="1" w:styleId="UnresolvedMention">
     <w:name w:val="Unresolved Mention"/>
-    <w:basedOn w:val="DefaultParagraphFont"/>
+    <w:basedOn w:val="a0"/>
     <w:uiPriority w:val="99"/>
     <w:semiHidden/>
     <w:unhideWhenUsed/>
@@ -9656,6 +9283,196 @@
       <w:color w:val="605E5C"/>
       <w:shd w:val="clear" w:color="auto" w:fill="E1DFDD"/>
     </w:rPr>
+  </w:style>
+</w:styles>
+</file>
+
+<file path=word/stylesWithEffects.xml><?xml version="1.0" encoding="utf-8"?>
+<w:styles xmlns:wpc="http://schemas.microsoft.com/office/word/2010/wordprocessingCanvas" xmlns:mc="http://schemas.openxmlformats.org/markup-compatibility/2006" xmlns:o="urn:schemas-microsoft-com:office:office" xmlns:r="http://schemas.openxmlformats.org/officeDocument/2006/relationships" xmlns:m="http://schemas.openxmlformats.org/officeDocument/2006/math" xmlns:v="urn:schemas-microsoft-com:vml" xmlns:wp14="http://schemas.microsoft.com/office/word/2010/wordprocessingDrawing" xmlns:wp="http://schemas.openxmlformats.org/drawingml/2006/wordprocessingDrawing" xmlns:w10="urn:schemas-microsoft-com:office:word" xmlns:w="http://schemas.openxmlformats.org/wordprocessingml/2006/main" xmlns:w14="http://schemas.microsoft.com/office/word/2010/wordml" xmlns:wpg="http://schemas.microsoft.com/office/word/2010/wordprocessingGroup" xmlns:wpi="http://schemas.microsoft.com/office/word/2010/wordprocessingInk" xmlns:wne="http://schemas.microsoft.com/office/word/2006/wordml" xmlns:wps="http://schemas.microsoft.com/office/word/2010/wordprocessingShape" mc:Ignorable="w14 wp14">
+  <w:docDefaults>
+    <w:rPrDefault>
+      <w:rPr>
+        <w:rFonts w:asciiTheme="minorHAnsi" w:eastAsiaTheme="minorEastAsia" w:hAnsiTheme="minorHAnsi" w:cstheme="minorBidi"/>
+        <w:sz w:val="22"/>
+        <w:szCs w:val="22"/>
+        <w:lang w:val="en-US" w:eastAsia="en-US" w:bidi="ar-SA"/>
+      </w:rPr>
+    </w:rPrDefault>
+    <w:pPrDefault>
+      <w:pPr>
+        <w:spacing w:after="200" w:line="276" w:lineRule="auto"/>
+      </w:pPr>
+    </w:pPrDefault>
+  </w:docDefaults>
+  <w:latentStyles w:defLockedState="0" w:defUIPriority="99" w:defSemiHidden="1" w:defUnhideWhenUsed="1" w:defQFormat="0" w:count="267">
+    <w:lsdException w:name="Normal" w:semiHidden="0" w:uiPriority="0" w:unhideWhenUsed="0" w:qFormat="1"/>
+    <w:lsdException w:name="heading 1" w:semiHidden="0" w:uiPriority="9" w:unhideWhenUsed="0" w:qFormat="1"/>
+    <w:lsdException w:name="heading 2" w:uiPriority="9" w:qFormat="1"/>
+    <w:lsdException w:name="heading 3" w:uiPriority="9" w:qFormat="1"/>
+    <w:lsdException w:name="heading 4" w:uiPriority="9" w:qFormat="1"/>
+    <w:lsdException w:name="heading 5" w:uiPriority="9" w:qFormat="1"/>
+    <w:lsdException w:name="heading 6" w:uiPriority="9" w:qFormat="1"/>
+    <w:lsdException w:name="heading 7" w:uiPriority="9" w:qFormat="1"/>
+    <w:lsdException w:name="heading 8" w:uiPriority="9" w:qFormat="1"/>
+    <w:lsdException w:name="heading 9" w:uiPriority="9" w:qFormat="1"/>
+    <w:lsdException w:name="toc 1" w:uiPriority="39"/>
+    <w:lsdException w:name="toc 2" w:uiPriority="39"/>
+    <w:lsdException w:name="toc 3" w:uiPriority="39"/>
+    <w:lsdException w:name="toc 4" w:uiPriority="39"/>
+    <w:lsdException w:name="toc 5" w:uiPriority="39"/>
+    <w:lsdException w:name="toc 6" w:uiPriority="39"/>
+    <w:lsdException w:name="toc 7" w:uiPriority="39"/>
+    <w:lsdException w:name="toc 8" w:uiPriority="39"/>
+    <w:lsdException w:name="toc 9" w:uiPriority="39"/>
+    <w:lsdException w:name="caption" w:uiPriority="35" w:qFormat="1"/>
+    <w:lsdException w:name="Title" w:semiHidden="0" w:uiPriority="10" w:unhideWhenUsed="0" w:qFormat="1"/>
+    <w:lsdException w:name="Default Paragraph Font" w:uiPriority="1"/>
+    <w:lsdException w:name="Subtitle" w:semiHidden="0" w:uiPriority="11" w:unhideWhenUsed="0" w:qFormat="1"/>
+    <w:lsdException w:name="Strong" w:semiHidden="0" w:uiPriority="22" w:unhideWhenUsed="0" w:qFormat="1"/>
+    <w:lsdException w:name="Emphasis" w:semiHidden="0" w:uiPriority="20" w:unhideWhenUsed="0" w:qFormat="1"/>
+    <w:lsdException w:name="Table Grid" w:semiHidden="0" w:uiPriority="59" w:unhideWhenUsed="0"/>
+    <w:lsdException w:name="Placeholder Text" w:unhideWhenUsed="0"/>
+    <w:lsdException w:name="No Spacing" w:semiHidden="0" w:uiPriority="1" w:unhideWhenUsed="0" w:qFormat="1"/>
+    <w:lsdException w:name="Light Shading" w:semiHidden="0" w:uiPriority="60" w:unhideWhenUsed="0"/>
+    <w:lsdException w:name="Light List" w:semiHidden="0" w:uiPriority="61" w:unhideWhenUsed="0"/>
+    <w:lsdException w:name="Light Grid" w:semiHidden="0" w:uiPriority="62" w:unhideWhenUsed="0"/>
+    <w:lsdException w:name="Medium Shading 1" w:semiHidden="0" w:uiPriority="63" w:unhideWhenUsed="0"/>
+    <w:lsdException w:name="Medium Shading 2" w:semiHidden="0" w:uiPriority="64" w:unhideWhenUsed="0"/>
+    <w:lsdException w:name="Medium List 1" w:semiHidden="0" w:uiPriority="65" w:unhideWhenUsed="0"/>
+    <w:lsdException w:name="Medium List 2" w:semiHidden="0" w:uiPriority="66" w:unhideWhenUsed="0"/>
+    <w:lsdException w:name="Medium Grid 1" w:semiHidden="0" w:uiPriority="67" w:unhideWhenUsed="0"/>
+    <w:lsdException w:name="Medium Grid 2" w:semiHidden="0" w:uiPriority="68" w:unhideWhenUsed="0"/>
+    <w:lsdException w:name="Medium Grid 3" w:semiHidden="0" w:uiPriority="69" w:unhideWhenUsed="0"/>
+    <w:lsdException w:name="Dark List" w:semiHidden="0" w:uiPriority="70" w:unhideWhenUsed="0"/>
+    <w:lsdException w:name="Colorful Shading" w:semiHidden="0" w:uiPriority="71" w:unhideWhenUsed="0"/>
+    <w:lsdException w:name="Colorful List" w:semiHidden="0" w:uiPriority="72" w:unhideWhenUsed="0"/>
+    <w:lsdException w:name="Colorful Grid" w:semiHidden="0" w:uiPriority="73" w:unhideWhenUsed="0"/>
+    <w:lsdException w:name="Light Shading Accent 1" w:semiHidden="0" w:uiPriority="60" w:unhideWhenUsed="0"/>
+    <w:lsdException w:name="Light List Accent 1" w:semiHidden="0" w:uiPriority="61" w:unhideWhenUsed="0"/>
+    <w:lsdException w:name="Light Grid Accent 1" w:semiHidden="0" w:uiPriority="62" w:unhideWhenUsed="0"/>
+    <w:lsdException w:name="Medium Shading 1 Accent 1" w:semiHidden="0" w:uiPriority="63" w:unhideWhenUsed="0"/>
+    <w:lsdException w:name="Medium Shading 2 Accent 1" w:semiHidden="0" w:uiPriority="64" w:unhideWhenUsed="0"/>
+    <w:lsdException w:name="Medium List 1 Accent 1" w:semiHidden="0" w:uiPriority="65" w:unhideWhenUsed="0"/>
+    <w:lsdException w:name="Revision" w:unhideWhenUsed="0"/>
+    <w:lsdException w:name="List Paragraph" w:semiHidden="0" w:uiPriority="34" w:unhideWhenUsed="0" w:qFormat="1"/>
+    <w:lsdException w:name="Quote" w:semiHidden="0" w:uiPriority="29" w:unhideWhenUsed="0" w:qFormat="1"/>
+    <w:lsdException w:name="Intense Quote" w:semiHidden="0" w:uiPriority="30" w:unhideWhenUsed="0" w:qFormat="1"/>
+    <w:lsdException w:name="Medium List 2 Accent 1" w:semiHidden="0" w:uiPriority="66" w:unhideWhenUsed="0"/>
+    <w:lsdException w:name="Medium Grid 1 Accent 1" w:semiHidden="0" w:uiPriority="67" w:unhideWhenUsed="0"/>
+    <w:lsdException w:name="Medium Grid 2 Accent 1" w:semiHidden="0" w:uiPriority="68" w:unhideWhenUsed="0"/>
+    <w:lsdException w:name="Medium Grid 3 Accent 1" w:semiHidden="0" w:uiPriority="69" w:unhideWhenUsed="0"/>
+    <w:lsdException w:name="Dark List Accent 1" w:semiHidden="0" w:uiPriority="70" w:unhideWhenUsed="0"/>
+    <w:lsdException w:name="Colorful Shading Accent 1" w:semiHidden="0" w:uiPriority="71" w:unhideWhenUsed="0"/>
+    <w:lsdException w:name="Colorful List Accent 1" w:semiHidden="0" w:uiPriority="72" w:unhideWhenUsed="0"/>
+    <w:lsdException w:name="Colorful Grid Accent 1" w:semiHidden="0" w:uiPriority="73" w:unhideWhenUsed="0"/>
+    <w:lsdException w:name="Light Shading Accent 2" w:semiHidden="0" w:uiPriority="60" w:unhideWhenUsed="0"/>
+    <w:lsdException w:name="Light List Accent 2" w:semiHidden="0" w:uiPriority="61" w:unhideWhenUsed="0"/>
+    <w:lsdException w:name="Light Grid Accent 2" w:semiHidden="0" w:uiPriority="62" w:unhideWhenUsed="0"/>
+    <w:lsdException w:name="Medium Shading 1 Accent 2" w:semiHidden="0" w:uiPriority="63" w:unhideWhenUsed="0"/>
+    <w:lsdException w:name="Medium Shading 2 Accent 2" w:semiHidden="0" w:uiPriority="64" w:unhideWhenUsed="0"/>
+    <w:lsdException w:name="Medium List 1 Accent 2" w:semiHidden="0" w:uiPriority="65" w:unhideWhenUsed="0"/>
+    <w:lsdException w:name="Medium List 2 Accent 2" w:semiHidden="0" w:uiPriority="66" w:unhideWhenUsed="0"/>
+    <w:lsdException w:name="Medium Grid 1 Accent 2" w:semiHidden="0" w:uiPriority="67" w:unhideWhenUsed="0"/>
+    <w:lsdException w:name="Medium Grid 2 Accent 2" w:semiHidden="0" w:uiPriority="68" w:unhideWhenUsed="0"/>
+    <w:lsdException w:name="Medium Grid 3 Accent 2" w:semiHidden="0" w:uiPriority="69" w:unhideWhenUsed="0"/>
+    <w:lsdException w:name="Dark List Accent 2" w:semiHidden="0" w:uiPriority="70" w:unhideWhenUsed="0"/>
+    <w:lsdException w:name="Colorful Shading Accent 2" w:semiHidden="0" w:uiPriority="71" w:unhideWhenUsed="0"/>
+    <w:lsdException w:name="Colorful List Accent 2" w:semiHidden="0" w:uiPriority="72" w:unhideWhenUsed="0"/>
+    <w:lsdException w:name="Colorful Grid Accent 2" w:semiHidden="0" w:uiPriority="73" w:unhideWhenUsed="0"/>
+    <w:lsdException w:name="Light Shading Accent 3" w:semiHidden="0" w:uiPriority="60" w:unhideWhenUsed="0"/>
+    <w:lsdException w:name="Light List Accent 3" w:semiHidden="0" w:uiPriority="61" w:unhideWhenUsed="0"/>
+    <w:lsdException w:name="Light Grid Accent 3" w:semiHidden="0" w:uiPriority="62" w:unhideWhenUsed="0"/>
+    <w:lsdException w:name="Medium Shading 1 Accent 3" w:semiHidden="0" w:uiPriority="63" w:unhideWhenUsed="0"/>
+    <w:lsdException w:name="Medium Shading 2 Accent 3" w:semiHidden="0" w:uiPriority="64" w:unhideWhenUsed="0"/>
+    <w:lsdException w:name="Medium List 1 Accent 3" w:semiHidden="0" w:uiPriority="65" w:unhideWhenUsed="0"/>
+    <w:lsdException w:name="Medium List 2 Accent 3" w:semiHidden="0" w:uiPriority="66" w:unhideWhenUsed="0"/>
+    <w:lsdException w:name="Medium Grid 1 Accent 3" w:semiHidden="0" w:uiPriority="67" w:unhideWhenUsed="0"/>
+    <w:lsdException w:name="Medium Grid 2 Accent 3" w:semiHidden="0" w:uiPriority="68" w:unhideWhenUsed="0"/>
+    <w:lsdException w:name="Medium Grid 3 Accent 3" w:semiHidden="0" w:uiPriority="69" w:unhideWhenUsed="0"/>
+    <w:lsdException w:name="Dark List Accent 3" w:semiHidden="0" w:uiPriority="70" w:unhideWhenUsed="0"/>
+    <w:lsdException w:name="Colorful Shading Accent 3" w:semiHidden="0" w:uiPriority="71" w:unhideWhenUsed="0"/>
+    <w:lsdException w:name="Colorful List Accent 3" w:semiHidden="0" w:uiPriority="72" w:unhideWhenUsed="0"/>
+    <w:lsdException w:name="Colorful Grid Accent 3" w:semiHidden="0" w:uiPriority="73" w:unhideWhenUsed="0"/>
+    <w:lsdException w:name="Light Shading Accent 4" w:semiHidden="0" w:uiPriority="60" w:unhideWhenUsed="0"/>
+    <w:lsdException w:name="Light List Accent 4" w:semiHidden="0" w:uiPriority="61" w:unhideWhenUsed="0"/>
+    <w:lsdException w:name="Light Grid Accent 4" w:semiHidden="0" w:uiPriority="62" w:unhideWhenUsed="0"/>
+    <w:lsdException w:name="Medium Shading 1 Accent 4" w:semiHidden="0" w:uiPriority="63" w:unhideWhenUsed="0"/>
+    <w:lsdException w:name="Medium Shading 2 Accent 4" w:semiHidden="0" w:uiPriority="64" w:unhideWhenUsed="0"/>
+    <w:lsdException w:name="Medium List 1 Accent 4" w:semiHidden="0" w:uiPriority="65" w:unhideWhenUsed="0"/>
+    <w:lsdException w:name="Medium List 2 Accent 4" w:semiHidden="0" w:uiPriority="66" w:unhideWhenUsed="0"/>
+    <w:lsdException w:name="Medium Grid 1 Accent 4" w:semiHidden="0" w:uiPriority="67" w:unhideWhenUsed="0"/>
+    <w:lsdException w:name="Medium Grid 2 Accent 4" w:semiHidden="0" w:uiPriority="68" w:unhideWhenUsed="0"/>
+    <w:lsdException w:name="Medium Grid 3 Accent 4" w:semiHidden="0" w:uiPriority="69" w:unhideWhenUsed="0"/>
+    <w:lsdException w:name="Dark List Accent 4" w:semiHidden="0" w:uiPriority="70" w:unhideWhenUsed="0"/>
+    <w:lsdException w:name="Colorful Shading Accent 4" w:semiHidden="0" w:uiPriority="71" w:unhideWhenUsed="0"/>
+    <w:lsdException w:name="Colorful List Accent 4" w:semiHidden="0" w:uiPriority="72" w:unhideWhenUsed="0"/>
+    <w:lsdException w:name="Colorful Grid Accent 4" w:semiHidden="0" w:uiPriority="73" w:unhideWhenUsed="0"/>
+    <w:lsdException w:name="Light Shading Accent 5" w:semiHidden="0" w:uiPriority="60" w:unhideWhenUsed="0"/>
+    <w:lsdException w:name="Light List Accent 5" w:semiHidden="0" w:uiPriority="61" w:unhideWhenUsed="0"/>
+    <w:lsdException w:name="Light Grid Accent 5" w:semiHidden="0" w:uiPriority="62" w:unhideWhenUsed="0"/>
+    <w:lsdException w:name="Medium Shading 1 Accent 5" w:semiHidden="0" w:uiPriority="63" w:unhideWhenUsed="0"/>
+    <w:lsdException w:name="Medium Shading 2 Accent 5" w:semiHidden="0" w:uiPriority="64" w:unhideWhenUsed="0"/>
+    <w:lsdException w:name="Medium List 1 Accent 5" w:semiHidden="0" w:uiPriority="65" w:unhideWhenUsed="0"/>
+    <w:lsdException w:name="Medium List 2 Accent 5" w:semiHidden="0" w:uiPriority="66" w:unhideWhenUsed="0"/>
+    <w:lsdException w:name="Medium Grid 1 Accent 5" w:semiHidden="0" w:uiPriority="67" w:unhideWhenUsed="0"/>
+    <w:lsdException w:name="Medium Grid 2 Accent 5" w:semiHidden="0" w:uiPriority="68" w:unhideWhenUsed="0"/>
+    <w:lsdException w:name="Medium Grid 3 Accent 5" w:semiHidden="0" w:uiPriority="69" w:unhideWhenUsed="0"/>
+    <w:lsdException w:name="Dark List Accent 5" w:semiHidden="0" w:uiPriority="70" w:unhideWhenUsed="0"/>
+    <w:lsdException w:name="Colorful Shading Accent 5" w:semiHidden="0" w:uiPriority="71" w:unhideWhenUsed="0"/>
+    <w:lsdException w:name="Colorful List Accent 5" w:semiHidden="0" w:uiPriority="72" w:unhideWhenUsed="0"/>
+    <w:lsdException w:name="Colorful Grid Accent 5" w:semiHidden="0" w:uiPriority="73" w:unhideWhenUsed="0"/>
+    <w:lsdException w:name="Light Shading Accent 6" w:semiHidden="0" w:uiPriority="60" w:unhideWhenUsed="0"/>
+    <w:lsdException w:name="Light List Accent 6" w:semiHidden="0" w:uiPriority="61" w:unhideWhenUsed="0"/>
+    <w:lsdException w:name="Light Grid Accent 6" w:semiHidden="0" w:uiPriority="62" w:unhideWhenUsed="0"/>
+    <w:lsdException w:name="Medium Shading 1 Accent 6" w:semiHidden="0" w:uiPriority="63" w:unhideWhenUsed="0"/>
+    <w:lsdException w:name="Medium Shading 2 Accent 6" w:semiHidden="0" w:uiPriority="64" w:unhideWhenUsed="0"/>
+    <w:lsdException w:name="Medium List 1 Accent 6" w:semiHidden="0" w:uiPriority="65" w:unhideWhenUsed="0"/>
+    <w:lsdException w:name="Medium List 2 Accent 6" w:semiHidden="0" w:uiPriority="66" w:unhideWhenUsed="0"/>
+    <w:lsdException w:name="Medium Grid 1 Accent 6" w:semiHidden="0" w:uiPriority="67" w:unhideWhenUsed="0"/>
+    <w:lsdException w:name="Medium Grid 2 Accent 6" w:semiHidden="0" w:uiPriority="68" w:unhideWhenUsed="0"/>
+    <w:lsdException w:name="Medium Grid 3 Accent 6" w:semiHidden="0" w:uiPriority="69" w:unhideWhenUsed="0"/>
+    <w:lsdException w:name="Dark List Accent 6" w:semiHidden="0" w:uiPriority="70" w:unhideWhenUsed="0"/>
+    <w:lsdException w:name="Colorful Shading Accent 6" w:semiHidden="0" w:uiPriority="71" w:unhideWhenUsed="0"/>
+    <w:lsdException w:name="Colorful List Accent 6" w:semiHidden="0" w:uiPriority="72" w:unhideWhenUsed="0"/>
+    <w:lsdException w:name="Colorful Grid Accent 6" w:semiHidden="0" w:uiPriority="73" w:unhideWhenUsed="0"/>
+    <w:lsdException w:name="Subtle Emphasis" w:semiHidden="0" w:uiPriority="19" w:unhideWhenUsed="0" w:qFormat="1"/>
+    <w:lsdException w:name="Intense Emphasis" w:semiHidden="0" w:uiPriority="21" w:unhideWhenUsed="0" w:qFormat="1"/>
+    <w:lsdException w:name="Subtle Reference" w:semiHidden="0" w:uiPriority="31" w:unhideWhenUsed="0" w:qFormat="1"/>
+    <w:lsdException w:name="Intense Reference" w:semiHidden="0" w:uiPriority="32" w:unhideWhenUsed="0" w:qFormat="1"/>
+    <w:lsdException w:name="Book Title" w:semiHidden="0" w:uiPriority="33" w:unhideWhenUsed="0" w:qFormat="1"/>
+    <w:lsdException w:name="Bibliography" w:uiPriority="37"/>
+    <w:lsdException w:name="TOC Heading" w:uiPriority="39" w:qFormat="1"/>
+  </w:latentStyles>
+  <w:style w:type="paragraph" w:default="1" w:styleId="a">
+    <w:name w:val="Normal"/>
+    <w:qFormat/>
+  </w:style>
+  <w:style w:type="character" w:default="1" w:styleId="a0">
+    <w:name w:val="Default Paragraph Font"/>
+    <w:uiPriority w:val="1"/>
+    <w:semiHidden/>
+    <w:unhideWhenUsed/>
+  </w:style>
+  <w:style w:type="table" w:default="1" w:styleId="a1">
+    <w:name w:val="Normal Table"/>
+    <w:uiPriority w:val="99"/>
+    <w:semiHidden/>
+    <w:unhideWhenUsed/>
+    <w:tblPr>
+      <w:tblInd w:w="0" w:type="dxa"/>
+      <w:tblCellMar>
+        <w:top w:w="0" w:type="dxa"/>
+        <w:left w:w="108" w:type="dxa"/>
+        <w:bottom w:w="0" w:type="dxa"/>
+        <w:right w:w="108" w:type="dxa"/>
+      </w:tblCellMar>
+    </w:tblPr>
+  </w:style>
+  <w:style w:type="numbering" w:default="1" w:styleId="a2">
+    <w:name w:val="No List"/>
+    <w:uiPriority w:val="99"/>
+    <w:semiHidden/>
+    <w:unhideWhenUsed/>
   </w:style>
 </w:styles>
 </file>
@@ -9950,7 +9767,7 @@
 </file>
 
 <file path=customXml/itemProps1.xml><?xml version="1.0" encoding="utf-8"?>
-<ds:datastoreItem xmlns:ds="http://schemas.openxmlformats.org/officeDocument/2006/customXml" ds:itemID="{240063CE-98D5-49CC-8DBF-6F0A62452D68}">
+<ds:datastoreItem xmlns:ds="http://schemas.openxmlformats.org/officeDocument/2006/customXml" ds:itemID="{EC838EFD-8467-4ABD-94B5-06C93A14387A}">
   <ds:schemaRefs>
     <ds:schemaRef ds:uri="http://schemas.openxmlformats.org/officeDocument/2006/bibliography"/>
   </ds:schemaRefs>

--- a/EXAM_PRE/JS Applications Exam Preparation 1/01. Meme Lounge_Условие.docx
+++ b/EXAM_PRE/JS Applications Exam Preparation 1/01. Meme Lounge_Условие.docx
@@ -173,7 +173,15 @@
         <w:t xml:space="preserve"> gender</w:t>
       </w:r>
       <w:r>
-        <w:t xml:space="preserve">, which allows them to </w:t>
+        <w:t xml:space="preserve">, which </w:t>
+      </w:r>
+      <w:proofErr w:type="gramStart"/>
+      <w:r>
+        <w:t>allows</w:t>
+      </w:r>
+      <w:proofErr w:type="gramEnd"/>
+      <w:r>
+        <w:t xml:space="preserve"> them to </w:t>
       </w:r>
       <w:r>
         <w:rPr>
@@ -260,6 +268,7 @@
       <w:r>
         <w:t xml:space="preserve">: A </w:t>
       </w:r>
+      <w:proofErr w:type="spellStart"/>
       <w:r>
         <w:rPr>
           <w:b/>
@@ -267,6 +276,7 @@
         </w:rPr>
         <w:t>package.json</w:t>
       </w:r>
+      <w:proofErr w:type="spellEnd"/>
       <w:r>
         <w:t xml:space="preserve"> file, containing a list of common dependencies. You may change the included libraries to you</w:t>
       </w:r>
@@ -282,6 +292,7 @@
       <w:r>
         <w:t xml:space="preserve">. The sections </w:t>
       </w:r>
+      <w:proofErr w:type="spellStart"/>
       <w:r>
         <w:rPr>
           <w:b/>
@@ -289,6 +300,7 @@
         </w:rPr>
         <w:t>devDependencies</w:t>
       </w:r>
+      <w:proofErr w:type="spellEnd"/>
       <w:r>
         <w:t xml:space="preserve"> and </w:t>
       </w:r>
@@ -742,7 +754,23 @@
           <w:b/>
           <w:bCs/>
         </w:rPr>
-        <w:t>change "href"</w:t>
+        <w:t>change "</w:t>
+      </w:r>
+      <w:proofErr w:type="spellStart"/>
+      <w:r>
+        <w:rPr>
+          <w:b/>
+          <w:bCs/>
+        </w:rPr>
+        <w:t>href</w:t>
+      </w:r>
+      <w:proofErr w:type="spellEnd"/>
+      <w:r>
+        <w:rPr>
+          <w:b/>
+          <w:bCs/>
+        </w:rPr>
+        <w:t>"</w:t>
       </w:r>
       <w:r>
         <w:t xml:space="preserve"> attributes on links and add/change the </w:t>
@@ -1787,6 +1815,7 @@
         </w:rPr>
         <w:t xml:space="preserve"> a property </w:t>
       </w:r>
+      <w:proofErr w:type="spellStart"/>
       <w:r>
         <w:rPr>
           <w:rFonts w:cstheme="minorHAnsi"/>
@@ -1811,6 +1840,7 @@
         </w:rPr>
         <w:t>Token</w:t>
       </w:r>
+      <w:proofErr w:type="spellEnd"/>
       <w:r>
         <w:t xml:space="preserve">, which contains the </w:t>
       </w:r>
@@ -1835,6 +1865,7 @@
       <w:r>
         <w:t xml:space="preserve">you need to store this information using </w:t>
       </w:r>
+      <w:proofErr w:type="spellStart"/>
       <w:r>
         <w:rPr>
           <w:b/>
@@ -1842,9 +1873,11 @@
         </w:rPr>
         <w:t>sessionStorage</w:t>
       </w:r>
+      <w:proofErr w:type="spellEnd"/>
       <w:r>
         <w:t xml:space="preserve"> or </w:t>
       </w:r>
+      <w:proofErr w:type="spellStart"/>
       <w:r>
         <w:rPr>
           <w:b/>
@@ -1852,6 +1885,7 @@
         </w:rPr>
         <w:t>localStorage</w:t>
       </w:r>
+      <w:proofErr w:type="spellEnd"/>
       <w:r>
         <w:rPr>
           <w:b/>
@@ -2357,6 +2391,7 @@
         </w:rPr>
         <w:t xml:space="preserve"> a property </w:t>
       </w:r>
+      <w:proofErr w:type="spellStart"/>
       <w:r>
         <w:rPr>
           <w:rFonts w:cstheme="minorHAnsi"/>
@@ -2381,6 +2416,7 @@
         </w:rPr>
         <w:t>Token</w:t>
       </w:r>
+      <w:proofErr w:type="spellEnd"/>
       <w:r>
         <w:t xml:space="preserve">, which contains the </w:t>
       </w:r>
@@ -2405,6 +2441,7 @@
       <w:r>
         <w:t xml:space="preserve">you need to store this information using </w:t>
       </w:r>
+      <w:proofErr w:type="spellStart"/>
       <w:r>
         <w:rPr>
           <w:b/>
@@ -2412,9 +2449,11 @@
         </w:rPr>
         <w:t>sessionStorage</w:t>
       </w:r>
+      <w:proofErr w:type="spellEnd"/>
       <w:r>
         <w:t xml:space="preserve"> or </w:t>
       </w:r>
+      <w:proofErr w:type="spellStart"/>
       <w:r>
         <w:rPr>
           <w:b/>
@@ -2422,6 +2461,7 @@
         </w:rPr>
         <w:t>localStorage</w:t>
       </w:r>
+      <w:proofErr w:type="spellEnd"/>
       <w:r>
         <w:rPr>
           <w:b/>
@@ -2505,6 +2545,8 @@
           <w:noProof/>
         </w:rPr>
       </w:pPr>
+      <w:bookmarkStart w:id="2" w:name="_GoBack"/>
+      <w:bookmarkEnd w:id="2"/>
       <w:r>
         <w:t>+</w:t>
       </w:r>
@@ -3335,13 +3377,19 @@
       <w:r>
         <w:t>+</w:t>
       </w:r>
-      <w:bookmarkStart w:id="2" w:name="_GoBack"/>
-      <w:bookmarkEnd w:id="2"/>
       <w:r>
         <w:t>Meme</w:t>
       </w:r>
       <w:r>
-        <w:t xml:space="preserve"> Details (10 pts)</w:t>
+        <w:t xml:space="preserve"> Details (10 </w:t>
+      </w:r>
+      <w:proofErr w:type="spellStart"/>
+      <w:r>
+        <w:t>pts</w:t>
+      </w:r>
+      <w:proofErr w:type="spellEnd"/>
+      <w:r>
+        <w:t>)</w:t>
       </w:r>
     </w:p>
     <w:p>
@@ -3643,6 +3691,7 @@
       </w:r>
     </w:p>
     <w:p>
+      <w:proofErr w:type="gramStart"/>
       <w:r>
         <w:t xml:space="preserve">Where </w:t>
       </w:r>
@@ -3655,6 +3704,7 @@
         </w:rPr>
         <w:t>:id</w:t>
       </w:r>
+      <w:proofErr w:type="gramEnd"/>
       <w:r>
         <w:t xml:space="preserve"> is the </w:t>
       </w:r>
@@ -3976,6 +4026,7 @@
       </w:r>
     </w:p>
     <w:p>
+      <w:proofErr w:type="gramStart"/>
       <w:r>
         <w:t xml:space="preserve">Where </w:t>
       </w:r>
@@ -3988,6 +4039,7 @@
         </w:rPr>
         <w:t>:id</w:t>
       </w:r>
+      <w:proofErr w:type="gramEnd"/>
       <w:r>
         <w:t xml:space="preserve"> is the </w:t>
       </w:r>
@@ -4181,6 +4233,9 @@
         </w:rPr>
       </w:pPr>
       <w:r>
+        <w:t>+</w:t>
+      </w:r>
+      <w:r>
         <w:t>Delete</w:t>
       </w:r>
       <w:r>
@@ -4327,6 +4382,7 @@
       </w:r>
     </w:p>
     <w:p>
+      <w:proofErr w:type="gramStart"/>
       <w:r>
         <w:t xml:space="preserve">Where </w:t>
       </w:r>
@@ -4339,6 +4395,7 @@
         </w:rPr>
         <w:t>:id</w:t>
       </w:r>
+      <w:proofErr w:type="gramEnd"/>
       <w:r>
         <w:t xml:space="preserve"> is the </w:t>
       </w:r>
@@ -4761,7 +4818,29 @@
           <w:i/>
           <w:iCs/>
         </w:rPr>
-        <w:t>{userId}</w:t>
+        <w:t>{</w:t>
+      </w:r>
+      <w:proofErr w:type="spellStart"/>
+      <w:r>
+        <w:rPr>
+          <w:rFonts w:ascii="Consolas" w:hAnsi="Consolas"/>
+          <w:b/>
+          <w:bCs/>
+          <w:i/>
+          <w:iCs/>
+        </w:rPr>
+        <w:t>userId</w:t>
+      </w:r>
+      <w:proofErr w:type="spellEnd"/>
+      <w:r>
+        <w:rPr>
+          <w:rFonts w:ascii="Consolas" w:hAnsi="Consolas"/>
+          <w:b/>
+          <w:bCs/>
+          <w:i/>
+          <w:iCs/>
+        </w:rPr>
+        <w:t>}</w:t>
       </w:r>
       <w:r>
         <w:t xml:space="preserve"> is the id of the currently logged-in user.</w:t>
@@ -9767,7 +9846,7 @@
 </file>
 
 <file path=customXml/itemProps1.xml><?xml version="1.0" encoding="utf-8"?>
-<ds:datastoreItem xmlns:ds="http://schemas.openxmlformats.org/officeDocument/2006/customXml" ds:itemID="{EC838EFD-8467-4ABD-94B5-06C93A14387A}">
+<ds:datastoreItem xmlns:ds="http://schemas.openxmlformats.org/officeDocument/2006/customXml" ds:itemID="{D078912C-519E-4C16-B385-561B1EE94DC5}">
   <ds:schemaRefs>
     <ds:schemaRef ds:uri="http://schemas.openxmlformats.org/officeDocument/2006/bibliography"/>
   </ds:schemaRefs>
